--- a/docs/第6章_ver1.docx
+++ b/docs/第6章_ver1.docx
@@ -17,15 +17,113 @@
           <w:b/>
           <w:color w:val="212529"/>
         </w:rPr>
-        <w:t>第</w:t>
-      </w:r>
+        <w:t>第6章　配列</w:t>
+      </w:r>
+    </w:p>
+    <w:p>
+      <w:pPr>
+        <w:spacing w:line="276" w:lineRule="auto"/>
+        <w:jc w:val="left"/>
+        <w:rPr>
+          <w:rFonts w:ascii="Roboto" w:eastAsia="Roboto" w:hAnsi="Roboto" w:cs="Roboto"/>
+          <w:color w:val="212529"/>
+        </w:rPr>
+      </w:pPr>
+      <w:r>
+        <w:rPr>
+          <w:rFonts w:ascii="Roboto" w:eastAsia="Roboto" w:hAnsi="Roboto" w:cs="Roboto"/>
+          <w:color w:val="212529"/>
+        </w:rPr>
+        <w:t>この章では JAVAの配列について説明します。</w:t>
+      </w:r>
+    </w:p>
+    <w:p>
+      <w:pPr>
+        <w:spacing w:line="276" w:lineRule="auto"/>
+        <w:jc w:val="left"/>
+        <w:rPr>
+          <w:rFonts w:ascii="Roboto" w:eastAsia="Roboto" w:hAnsi="Roboto" w:cs="Roboto"/>
+          <w:color w:val="212529"/>
+        </w:rPr>
+      </w:pPr>
+    </w:p>
+    <w:p>
+      <w:pPr>
+        <w:spacing w:line="276" w:lineRule="auto"/>
+        <w:jc w:val="left"/>
+        <w:rPr>
+          <w:rFonts w:ascii="Roboto" w:eastAsia="Roboto" w:hAnsi="Roboto" w:cs="Roboto"/>
+          <w:color w:val="212529"/>
+        </w:rPr>
+      </w:pPr>
       <w:r>
         <w:rPr>
           <w:rFonts w:ascii="Roboto" w:eastAsia="Roboto" w:hAnsi="Roboto" w:cs="Roboto"/>
           <w:b/>
           <w:color w:val="212529"/>
         </w:rPr>
-        <w:t>6</w:t>
+        <w:t>配列</w:t>
+      </w:r>
+    </w:p>
+    <w:p>
+      <w:pPr>
+        <w:spacing w:line="276" w:lineRule="auto"/>
+        <w:jc w:val="left"/>
+        <w:rPr>
+          <w:rFonts w:ascii="Roboto" w:eastAsia="Roboto" w:hAnsi="Roboto" w:cs="Roboto"/>
+          <w:color w:val="212529"/>
+        </w:rPr>
+      </w:pPr>
+      <w:r>
+        <w:rPr>
+          <w:rFonts w:ascii="Roboto" w:eastAsia="Roboto" w:hAnsi="Roboto" w:cs="Roboto"/>
+          <w:color w:val="212529"/>
+        </w:rPr>
+        <w:t>変数には1つの値を格納することができますが、配列は、同じデータ型の複数の値をまとめて格納するために使用されます。</w:t>
+      </w:r>
+    </w:p>
+    <w:p>
+      <w:pPr>
+        <w:spacing w:line="276" w:lineRule="auto"/>
+        <w:jc w:val="left"/>
+        <w:rPr>
+          <w:rFonts w:ascii="Roboto" w:eastAsia="Roboto" w:hAnsi="Roboto" w:cs="Roboto"/>
+          <w:color w:val="212529"/>
+        </w:rPr>
+      </w:pPr>
+      <w:r>
+        <w:rPr>
+          <w:rFonts w:ascii="Roboto" w:eastAsia="Roboto" w:hAnsi="Roboto" w:cs="Roboto"/>
+          <w:color w:val="212529"/>
+        </w:rPr>
+        <w:t>例えば10個の値を格納する場合、変数を使うと変数が10個必要ですが、配列では10個の値を1つの配列にまとめて格納することができます。</w:t>
+      </w:r>
+    </w:p>
+    <w:p>
+      <w:pPr>
+        <w:spacing w:line="276" w:lineRule="auto"/>
+        <w:jc w:val="left"/>
+        <w:rPr>
+          <w:rFonts w:ascii="Roboto" w:eastAsia="Roboto" w:hAnsi="Roboto" w:cs="Roboto"/>
+          <w:color w:val="212529"/>
+        </w:rPr>
+      </w:pPr>
+    </w:p>
+    <w:p>
+      <w:pPr>
+        <w:spacing w:line="276" w:lineRule="auto"/>
+        <w:jc w:val="left"/>
+        <w:rPr>
+          <w:rFonts w:ascii="Roboto" w:eastAsia="Roboto" w:hAnsi="Roboto" w:cs="Roboto"/>
+          <w:color w:val="212529"/>
+        </w:rPr>
+      </w:pPr>
+      <w:r>
+        <w:rPr>
+          <w:rFonts w:ascii="Roboto" w:eastAsia="Roboto" w:hAnsi="Roboto" w:cs="Roboto"/>
+          <w:color w:val="212529"/>
+        </w:rPr>
+        <w:t>Javaの配列を利用するには</w:t>
       </w:r>
       <w:r>
         <w:rPr>
@@ -33,274 +131,22 @@
           <w:b/>
           <w:color w:val="212529"/>
         </w:rPr>
-        <w:t>章　配列</w:t>
-      </w:r>
-    </w:p>
-    <w:p>
-      <w:pPr>
-        <w:spacing w:line="276" w:lineRule="auto"/>
-        <w:jc w:val="left"/>
-        <w:rPr>
-          <w:rFonts w:ascii="Roboto" w:eastAsia="Roboto" w:hAnsi="Roboto" w:cs="Roboto"/>
-          <w:color w:val="212529"/>
-        </w:rPr>
-      </w:pPr>
-      <w:r>
-        <w:rPr>
-          <w:rFonts w:ascii="Roboto" w:eastAsia="Roboto" w:hAnsi="Roboto" w:cs="Roboto"/>
-          <w:color w:val="212529"/>
-        </w:rPr>
-        <w:t>この章では</w:t>
-      </w:r>
-      <w:r>
-        <w:rPr>
-          <w:rFonts w:ascii="Roboto" w:eastAsia="Roboto" w:hAnsi="Roboto" w:cs="Roboto"/>
-          <w:color w:val="212529"/>
-        </w:rPr>
-        <w:t xml:space="preserve"> JAVA</w:t>
-      </w:r>
-      <w:r>
-        <w:rPr>
-          <w:rFonts w:ascii="Roboto" w:eastAsia="Roboto" w:hAnsi="Roboto" w:cs="Roboto"/>
-          <w:color w:val="212529"/>
-        </w:rPr>
-        <w:t>の配列について説明します。</w:t>
-      </w:r>
-    </w:p>
-    <w:p>
-      <w:pPr>
-        <w:spacing w:line="276" w:lineRule="auto"/>
-        <w:jc w:val="left"/>
-        <w:rPr>
-          <w:rFonts w:ascii="Roboto" w:eastAsia="Roboto" w:hAnsi="Roboto" w:cs="Roboto"/>
-          <w:color w:val="212529"/>
-        </w:rPr>
-      </w:pPr>
-    </w:p>
-    <w:p>
-      <w:pPr>
-        <w:spacing w:line="276" w:lineRule="auto"/>
-        <w:jc w:val="left"/>
-        <w:rPr>
-          <w:rFonts w:ascii="Roboto" w:eastAsia="Roboto" w:hAnsi="Roboto" w:cs="Roboto"/>
-          <w:color w:val="212529"/>
-        </w:rPr>
-      </w:pPr>
+        <w:t>(1)扱うデータ型を指定して配列を宣言</w:t>
+      </w:r>
+      <w:r>
+        <w:rPr>
+          <w:rFonts w:ascii="Roboto" w:eastAsia="Roboto" w:hAnsi="Roboto" w:cs="Roboto"/>
+          <w:color w:val="212529"/>
+        </w:rPr>
+        <w:t>し、(2)</w:t>
+      </w:r>
       <w:r>
         <w:rPr>
           <w:rFonts w:ascii="Roboto" w:eastAsia="Roboto" w:hAnsi="Roboto" w:cs="Roboto"/>
           <w:b/>
           <w:color w:val="212529"/>
         </w:rPr>
-        <w:t>配列</w:t>
-      </w:r>
-    </w:p>
-    <w:p>
-      <w:pPr>
-        <w:spacing w:line="276" w:lineRule="auto"/>
-        <w:jc w:val="left"/>
-        <w:rPr>
-          <w:rFonts w:ascii="Roboto" w:eastAsia="Roboto" w:hAnsi="Roboto" w:cs="Roboto"/>
-          <w:color w:val="212529"/>
-        </w:rPr>
-      </w:pPr>
-      <w:r>
-        <w:rPr>
-          <w:rFonts w:ascii="Roboto" w:eastAsia="Roboto" w:hAnsi="Roboto" w:cs="Roboto"/>
-          <w:color w:val="212529"/>
-        </w:rPr>
-        <w:t>変数には</w:t>
-      </w:r>
-      <w:r>
-        <w:rPr>
-          <w:rFonts w:ascii="Roboto" w:eastAsia="Roboto" w:hAnsi="Roboto" w:cs="Roboto"/>
-          <w:color w:val="212529"/>
-        </w:rPr>
-        <w:t>1</w:t>
-      </w:r>
-      <w:r>
-        <w:rPr>
-          <w:rFonts w:ascii="Roboto" w:eastAsia="Roboto" w:hAnsi="Roboto" w:cs="Roboto"/>
-          <w:color w:val="212529"/>
-        </w:rPr>
-        <w:t>つの値を格納することができますが、配列は、同じデータ型の複数の値をまとめて格納するために使用されます。</w:t>
-      </w:r>
-    </w:p>
-    <w:p>
-      <w:pPr>
-        <w:spacing w:line="276" w:lineRule="auto"/>
-        <w:jc w:val="left"/>
-        <w:rPr>
-          <w:rFonts w:ascii="Roboto" w:eastAsia="Roboto" w:hAnsi="Roboto" w:cs="Roboto"/>
-          <w:color w:val="212529"/>
-        </w:rPr>
-      </w:pPr>
-      <w:r>
-        <w:rPr>
-          <w:rFonts w:ascii="Roboto" w:eastAsia="Roboto" w:hAnsi="Roboto" w:cs="Roboto"/>
-          <w:color w:val="212529"/>
-        </w:rPr>
-        <w:t>例えば</w:t>
-      </w:r>
-      <w:r>
-        <w:rPr>
-          <w:rFonts w:ascii="Roboto" w:eastAsia="Roboto" w:hAnsi="Roboto" w:cs="Roboto"/>
-          <w:color w:val="212529"/>
-        </w:rPr>
-        <w:t>10</w:t>
-      </w:r>
-      <w:r>
-        <w:rPr>
-          <w:rFonts w:ascii="Roboto" w:eastAsia="Roboto" w:hAnsi="Roboto" w:cs="Roboto"/>
-          <w:color w:val="212529"/>
-        </w:rPr>
-        <w:t>個の値を格納する場合、変数を使うと変数が</w:t>
-      </w:r>
-      <w:r>
-        <w:rPr>
-          <w:rFonts w:ascii="Roboto" w:eastAsia="Roboto" w:hAnsi="Roboto" w:cs="Roboto"/>
-          <w:color w:val="212529"/>
-        </w:rPr>
-        <w:t>10</w:t>
-      </w:r>
-      <w:r>
-        <w:rPr>
-          <w:rFonts w:ascii="Roboto" w:eastAsia="Roboto" w:hAnsi="Roboto" w:cs="Roboto"/>
-          <w:color w:val="212529"/>
-        </w:rPr>
-        <w:t>個必要ですが、配列では</w:t>
-      </w:r>
-      <w:r>
-        <w:rPr>
-          <w:rFonts w:ascii="Roboto" w:eastAsia="Roboto" w:hAnsi="Roboto" w:cs="Roboto"/>
-          <w:color w:val="212529"/>
-        </w:rPr>
-        <w:t>10</w:t>
-      </w:r>
-      <w:r>
-        <w:rPr>
-          <w:rFonts w:ascii="Roboto" w:eastAsia="Roboto" w:hAnsi="Roboto" w:cs="Roboto"/>
-          <w:color w:val="212529"/>
-        </w:rPr>
-        <w:t>個の値を</w:t>
-      </w:r>
-      <w:r>
-        <w:rPr>
-          <w:rFonts w:ascii="Roboto" w:eastAsia="Roboto" w:hAnsi="Roboto" w:cs="Roboto"/>
-          <w:color w:val="212529"/>
-        </w:rPr>
-        <w:t>1</w:t>
-      </w:r>
-      <w:r>
-        <w:rPr>
-          <w:rFonts w:ascii="Roboto" w:eastAsia="Roboto" w:hAnsi="Roboto" w:cs="Roboto"/>
-          <w:color w:val="212529"/>
-        </w:rPr>
-        <w:t>つの配列にまとめて格納することができます。</w:t>
-      </w:r>
-    </w:p>
-    <w:p>
-      <w:pPr>
-        <w:spacing w:line="276" w:lineRule="auto"/>
-        <w:jc w:val="left"/>
-        <w:rPr>
-          <w:rFonts w:ascii="Roboto" w:eastAsia="Roboto" w:hAnsi="Roboto" w:cs="Roboto"/>
-          <w:color w:val="212529"/>
-        </w:rPr>
-      </w:pPr>
-    </w:p>
-    <w:p>
-      <w:pPr>
-        <w:spacing w:line="276" w:lineRule="auto"/>
-        <w:jc w:val="left"/>
-        <w:rPr>
-          <w:rFonts w:ascii="Roboto" w:eastAsia="Roboto" w:hAnsi="Roboto" w:cs="Roboto"/>
-          <w:color w:val="212529"/>
-        </w:rPr>
-      </w:pPr>
-      <w:r>
-        <w:rPr>
-          <w:rFonts w:ascii="Roboto" w:eastAsia="Roboto" w:hAnsi="Roboto" w:cs="Roboto"/>
-          <w:color w:val="212529"/>
-        </w:rPr>
-        <w:t>Java</w:t>
-      </w:r>
-      <w:r>
-        <w:rPr>
-          <w:rFonts w:ascii="Roboto" w:eastAsia="Roboto" w:hAnsi="Roboto" w:cs="Roboto"/>
-          <w:color w:val="212529"/>
-        </w:rPr>
-        <w:t>の配列を利用するには</w:t>
-      </w:r>
-      <w:r>
-        <w:rPr>
-          <w:rFonts w:ascii="Roboto" w:eastAsia="Roboto" w:hAnsi="Roboto" w:cs="Roboto"/>
-          <w:b/>
-          <w:color w:val="212529"/>
-        </w:rPr>
-        <w:t>(1)</w:t>
-      </w:r>
-      <w:r>
-        <w:rPr>
-          <w:rFonts w:ascii="Roboto" w:eastAsia="Roboto" w:hAnsi="Roboto" w:cs="Roboto"/>
-          <w:b/>
-          <w:color w:val="212529"/>
-        </w:rPr>
-        <w:t>扱うデータ型を指定して配列を宣言</w:t>
-      </w:r>
-      <w:r>
-        <w:rPr>
-          <w:rFonts w:ascii="Roboto" w:eastAsia="Roboto" w:hAnsi="Roboto" w:cs="Roboto"/>
-          <w:color w:val="212529"/>
-        </w:rPr>
-        <w:t>し、</w:t>
-      </w:r>
-      <w:r>
-        <w:rPr>
-          <w:rFonts w:ascii="Roboto" w:eastAsia="Roboto" w:hAnsi="Roboto" w:cs="Roboto"/>
-          <w:color w:val="212529"/>
-        </w:rPr>
-        <w:t>(2)</w:t>
-      </w:r>
-      <w:r>
-        <w:rPr>
-          <w:rFonts w:ascii="Roboto" w:eastAsia="Roboto" w:hAnsi="Roboto" w:cs="Roboto"/>
-          <w:b/>
-          <w:color w:val="212529"/>
-        </w:rPr>
-        <w:t>必要な要素数を指定して配列を作成する</w:t>
-      </w:r>
-      <w:r>
-        <w:rPr>
-          <w:rFonts w:ascii="Roboto" w:eastAsia="Roboto" w:hAnsi="Roboto" w:cs="Roboto"/>
-          <w:b/>
-          <w:color w:val="212529"/>
-        </w:rPr>
-        <w:t>(</w:t>
-      </w:r>
-      <w:r>
-        <w:rPr>
-          <w:rFonts w:ascii="Roboto" w:eastAsia="Roboto" w:hAnsi="Roboto" w:cs="Roboto"/>
-          <w:b/>
-          <w:color w:val="212529"/>
-        </w:rPr>
-        <w:t>初期化</w:t>
-      </w:r>
-      <w:r>
-        <w:rPr>
-          <w:rFonts w:ascii="Roboto" w:eastAsia="Roboto" w:hAnsi="Roboto" w:cs="Roboto"/>
-          <w:b/>
-          <w:color w:val="212529"/>
-        </w:rPr>
-        <w:t>)</w:t>
-      </w:r>
-      <w:r>
-        <w:rPr>
-          <w:rFonts w:ascii="Roboto" w:eastAsia="Roboto" w:hAnsi="Roboto" w:cs="Roboto"/>
-          <w:b/>
-          <w:color w:val="212529"/>
-        </w:rPr>
-        <w:t>する</w:t>
+        <w:t>必要な要素数を指定して配列を作成する(初期化)する</w:t>
       </w:r>
       <w:r>
         <w:rPr>
@@ -357,14 +203,7 @@
           <w:rFonts w:ascii="Roboto" w:eastAsia="Roboto" w:hAnsi="Roboto" w:cs="Roboto"/>
           <w:color w:val="212529"/>
         </w:rPr>
-        <w:t xml:space="preserve"> </w:t>
-      </w:r>
-      <w:r>
-        <w:rPr>
-          <w:rFonts w:ascii="Roboto" w:eastAsia="Roboto" w:hAnsi="Roboto" w:cs="Roboto"/>
-          <w:color w:val="212529"/>
-        </w:rPr>
-        <w:t>で定義します。</w:t>
+        <w:t xml:space="preserve"> で定義します。</w:t>
       </w:r>
     </w:p>
     <w:p>
@@ -540,21 +379,7 @@
           <w:rFonts w:ascii="Roboto" w:eastAsia="Roboto" w:hAnsi="Roboto" w:cs="Roboto"/>
           <w:color w:val="212529"/>
         </w:rPr>
-        <w:t>には、</w:t>
-      </w:r>
-      <w:r>
-        <w:rPr>
-          <w:rFonts w:ascii="Roboto" w:eastAsia="Roboto" w:hAnsi="Roboto" w:cs="Roboto"/>
-          <w:color w:val="212529"/>
-        </w:rPr>
-        <w:t>new</w:t>
-      </w:r>
-      <w:r>
-        <w:rPr>
-          <w:rFonts w:ascii="Roboto" w:eastAsia="Roboto" w:hAnsi="Roboto" w:cs="Roboto"/>
-          <w:color w:val="212529"/>
-        </w:rPr>
-        <w:t>演算子で初期化します。</w:t>
+        <w:t>には、new演算子で初期化します。</w:t>
       </w:r>
     </w:p>
     <w:p>
@@ -719,35 +544,7 @@
           <w:rFonts w:ascii="Roboto" w:eastAsia="Roboto" w:hAnsi="Roboto" w:cs="Roboto"/>
           <w:color w:val="212529"/>
         </w:rPr>
-        <w:t>このとき、</w:t>
-      </w:r>
-      <w:r>
-        <w:rPr>
-          <w:rFonts w:ascii="Roboto" w:eastAsia="Roboto" w:hAnsi="Roboto" w:cs="Roboto"/>
-          <w:color w:val="212529"/>
-        </w:rPr>
-        <w:t xml:space="preserve">number[0], number[1], number[2] </w:t>
-      </w:r>
-      <w:r>
-        <w:rPr>
-          <w:rFonts w:ascii="Roboto" w:eastAsia="Roboto" w:hAnsi="Roboto" w:cs="Roboto"/>
-          <w:color w:val="212529"/>
-        </w:rPr>
-        <w:t>にはすべて</w:t>
-      </w:r>
-      <w:r>
-        <w:rPr>
-          <w:rFonts w:ascii="Roboto" w:eastAsia="Roboto" w:hAnsi="Roboto" w:cs="Roboto"/>
-          <w:color w:val="212529"/>
-        </w:rPr>
-        <w:t xml:space="preserve"> 0 </w:t>
-      </w:r>
-      <w:r>
-        <w:rPr>
-          <w:rFonts w:ascii="Roboto" w:eastAsia="Roboto" w:hAnsi="Roboto" w:cs="Roboto"/>
-          <w:color w:val="212529"/>
-        </w:rPr>
-        <w:t>が格納されています。</w:t>
+        <w:t>このとき、number[0], number[1], number[2] にはすべて 0 が格納されています。</w:t>
       </w:r>
     </w:p>
     <w:p>
@@ -765,15 +562,7 @@
           <w:b/>
           <w:color w:val="212529"/>
         </w:rPr>
-        <w:t xml:space="preserve">new </w:t>
-      </w:r>
-      <w:r>
-        <w:rPr>
-          <w:rFonts w:ascii="Roboto" w:eastAsia="Roboto" w:hAnsi="Roboto" w:cs="Roboto"/>
-          <w:b/>
-          <w:color w:val="212529"/>
-        </w:rPr>
-        <w:t>で配列を初期化した場合は</w:t>
+        <w:t>new で配列を初期化した場合は</w:t>
       </w:r>
       <w:r>
         <w:rPr>
@@ -808,204 +597,78 @@
           <w:rFonts w:ascii="Roboto" w:eastAsia="Roboto" w:hAnsi="Roboto" w:cs="Roboto"/>
           <w:color w:val="212529"/>
         </w:rPr>
-        <w:t>1</w:t>
-      </w:r>
-      <w:r>
-        <w:rPr>
-          <w:rFonts w:ascii="Roboto" w:eastAsia="Roboto" w:hAnsi="Roboto" w:cs="Roboto"/>
-          <w:color w:val="212529"/>
-        </w:rPr>
-        <w:t>行目と</w:t>
-      </w:r>
-      <w:r>
-        <w:rPr>
-          <w:rFonts w:ascii="Roboto" w:eastAsia="Roboto" w:hAnsi="Roboto" w:cs="Roboto"/>
-          <w:color w:val="212529"/>
-        </w:rPr>
-        <w:t>3</w:t>
-      </w:r>
-      <w:r>
-        <w:rPr>
-          <w:rFonts w:ascii="Roboto" w:eastAsia="Roboto" w:hAnsi="Roboto" w:cs="Roboto"/>
-          <w:color w:val="212529"/>
-        </w:rPr>
-        <w:t>・</w:t>
-      </w:r>
-      <w:r>
-        <w:rPr>
-          <w:rFonts w:ascii="Roboto" w:eastAsia="Roboto" w:hAnsi="Roboto" w:cs="Roboto"/>
-          <w:color w:val="212529"/>
-        </w:rPr>
-        <w:t>4</w:t>
-      </w:r>
-      <w:r>
-        <w:rPr>
-          <w:rFonts w:ascii="Roboto" w:eastAsia="Roboto" w:hAnsi="Roboto" w:cs="Roboto"/>
-          <w:color w:val="212529"/>
-        </w:rPr>
-        <w:t>行目は、</w:t>
-      </w:r>
-      <w:r>
-        <w:rPr>
-          <w:rFonts w:ascii="Roboto" w:eastAsia="Roboto" w:hAnsi="Roboto" w:cs="Roboto"/>
-          <w:color w:val="212529"/>
-        </w:rPr>
-        <w:t>int</w:t>
-      </w:r>
-      <w:r>
-        <w:rPr>
-          <w:rFonts w:ascii="Roboto" w:eastAsia="Roboto" w:hAnsi="Roboto" w:cs="Roboto"/>
-          <w:color w:val="212529"/>
-        </w:rPr>
-        <w:t>型の値を</w:t>
-      </w:r>
-      <w:r>
-        <w:rPr>
-          <w:rFonts w:ascii="Roboto" w:eastAsia="Roboto" w:hAnsi="Roboto" w:cs="Roboto"/>
-          <w:color w:val="212529"/>
-        </w:rPr>
-        <w:t>3</w:t>
-      </w:r>
-      <w:r>
-        <w:rPr>
-          <w:rFonts w:ascii="Roboto" w:eastAsia="Roboto" w:hAnsi="Roboto" w:cs="Roboto"/>
-          <w:color w:val="212529"/>
-        </w:rPr>
-        <w:t>つ格納することのできる配列を宣言しており、どちらの書き方でも意味は同じです。</w:t>
-      </w:r>
-    </w:p>
-    <w:p>
-      <w:pPr>
-        <w:spacing w:line="276" w:lineRule="auto"/>
-        <w:jc w:val="left"/>
-        <w:rPr>
-          <w:rFonts w:ascii="Roboto" w:eastAsia="Roboto" w:hAnsi="Roboto" w:cs="Roboto"/>
-          <w:color w:val="212529"/>
-        </w:rPr>
-      </w:pPr>
-      <w:r>
-        <w:rPr>
-          <w:rFonts w:ascii="Roboto" w:eastAsia="Roboto" w:hAnsi="Roboto" w:cs="Roboto"/>
-          <w:color w:val="212529"/>
-        </w:rPr>
-        <w:t>1</w:t>
-      </w:r>
-      <w:r>
-        <w:rPr>
-          <w:rFonts w:ascii="Roboto" w:eastAsia="Roboto" w:hAnsi="Roboto" w:cs="Roboto"/>
-          <w:color w:val="212529"/>
-        </w:rPr>
-        <w:t>行目は</w:t>
-      </w:r>
-      <w:r>
-        <w:rPr>
-          <w:rFonts w:ascii="Roboto" w:eastAsia="Roboto" w:hAnsi="Roboto" w:cs="Roboto"/>
-          <w:color w:val="212529"/>
-        </w:rPr>
-        <w:t xml:space="preserve"> </w:t>
-      </w:r>
-      <w:r>
-        <w:rPr>
-          <w:rFonts w:ascii="Roboto" w:eastAsia="Roboto" w:hAnsi="Roboto" w:cs="Roboto"/>
-          <w:color w:val="212529"/>
-        </w:rPr>
-        <w:t>変数宣言と初期化を同時に行っており、</w:t>
-      </w:r>
-      <w:r>
-        <w:rPr>
-          <w:rFonts w:ascii="Roboto" w:eastAsia="Roboto" w:hAnsi="Roboto" w:cs="Roboto"/>
-          <w:color w:val="212529"/>
-        </w:rPr>
-        <w:t>3</w:t>
-      </w:r>
-      <w:r>
-        <w:rPr>
-          <w:rFonts w:ascii="Roboto" w:eastAsia="Roboto" w:hAnsi="Roboto" w:cs="Roboto"/>
-          <w:color w:val="212529"/>
-        </w:rPr>
-        <w:t>・</w:t>
-      </w:r>
-      <w:r>
-        <w:rPr>
-          <w:rFonts w:ascii="Roboto" w:eastAsia="Roboto" w:hAnsi="Roboto" w:cs="Roboto"/>
-          <w:color w:val="212529"/>
-        </w:rPr>
-        <w:t>4</w:t>
-      </w:r>
-      <w:r>
-        <w:rPr>
-          <w:rFonts w:ascii="Roboto" w:eastAsia="Roboto" w:hAnsi="Roboto" w:cs="Roboto"/>
-          <w:color w:val="212529"/>
-        </w:rPr>
-        <w:t>行目は宣言と初期化を別に行っています。</w:t>
-      </w:r>
-    </w:p>
-    <w:p>
-      <w:pPr>
-        <w:spacing w:line="276" w:lineRule="auto"/>
-        <w:jc w:val="left"/>
-        <w:rPr>
-          <w:rFonts w:ascii="Roboto" w:eastAsia="Roboto" w:hAnsi="Roboto" w:cs="Roboto"/>
-          <w:color w:val="212529"/>
-        </w:rPr>
-      </w:pPr>
-    </w:p>
-    <w:p>
-      <w:pPr>
-        <w:spacing w:line="276" w:lineRule="auto"/>
-        <w:jc w:val="left"/>
-        <w:rPr>
-          <w:rFonts w:ascii="Roboto" w:eastAsia="Roboto" w:hAnsi="Roboto" w:cs="Roboto"/>
-          <w:color w:val="212529"/>
-        </w:rPr>
-      </w:pPr>
-    </w:p>
-    <w:p>
-      <w:pPr>
-        <w:spacing w:line="276" w:lineRule="auto"/>
-        <w:jc w:val="left"/>
-        <w:rPr>
-          <w:rFonts w:ascii="Roboto" w:eastAsia="Roboto" w:hAnsi="Roboto" w:cs="Roboto"/>
-          <w:color w:val="212529"/>
-        </w:rPr>
-      </w:pPr>
-      <w:r>
-        <w:rPr>
-          <w:rFonts w:ascii="Roboto" w:eastAsia="Roboto" w:hAnsi="Roboto" w:cs="Roboto"/>
-          <w:color w:val="212529"/>
-        </w:rPr>
-        <w:t>new</w:t>
-      </w:r>
-      <w:r>
-        <w:rPr>
-          <w:rFonts w:ascii="Roboto" w:eastAsia="Roboto" w:hAnsi="Roboto" w:cs="Roboto"/>
-          <w:color w:val="212529"/>
-        </w:rPr>
-        <w:t>演算子で初期化する以外にも、値を指定して初期化することもできます。</w:t>
-      </w:r>
-    </w:p>
-    <w:p>
-      <w:pPr>
-        <w:spacing w:line="276" w:lineRule="auto"/>
-        <w:jc w:val="left"/>
-        <w:rPr>
-          <w:rFonts w:ascii="Roboto" w:eastAsia="Roboto" w:hAnsi="Roboto" w:cs="Roboto"/>
-          <w:color w:val="212529"/>
-        </w:rPr>
-      </w:pPr>
-      <w:r>
-        <w:rPr>
-          <w:rFonts w:ascii="Roboto" w:eastAsia="Roboto" w:hAnsi="Roboto" w:cs="Roboto"/>
-          <w:color w:val="212529"/>
-        </w:rPr>
-        <w:t>値を指定する場合は、</w:t>
-      </w:r>
-      <w:r>
-        <w:rPr>
-          <w:rFonts w:ascii="Roboto" w:eastAsia="Roboto" w:hAnsi="Roboto" w:cs="Roboto"/>
-          <w:color w:val="212529"/>
-        </w:rPr>
-        <w:t xml:space="preserve"> </w:t>
+        <w:t>1行目と3・4行目は、int型の値を3つ格納することのできる配列を宣言しており、どちらの書き方でも意味は同じです。</w:t>
+      </w:r>
+    </w:p>
+    <w:p>
+      <w:pPr>
+        <w:spacing w:line="276" w:lineRule="auto"/>
+        <w:jc w:val="left"/>
+        <w:rPr>
+          <w:rFonts w:ascii="Roboto" w:eastAsia="Roboto" w:hAnsi="Roboto" w:cs="Roboto"/>
+          <w:color w:val="212529"/>
+        </w:rPr>
+      </w:pPr>
+      <w:r>
+        <w:rPr>
+          <w:rFonts w:ascii="Roboto" w:eastAsia="Roboto" w:hAnsi="Roboto" w:cs="Roboto"/>
+          <w:color w:val="212529"/>
+        </w:rPr>
+        <w:t>1行目は 変数宣言と初期化を同時に行っており、3・4行目は宣言と初期化を別に行っています。</w:t>
+      </w:r>
+    </w:p>
+    <w:p>
+      <w:pPr>
+        <w:spacing w:line="276" w:lineRule="auto"/>
+        <w:jc w:val="left"/>
+        <w:rPr>
+          <w:rFonts w:ascii="Roboto" w:eastAsia="Roboto" w:hAnsi="Roboto" w:cs="Roboto"/>
+          <w:color w:val="212529"/>
+        </w:rPr>
+      </w:pPr>
+    </w:p>
+    <w:p>
+      <w:pPr>
+        <w:spacing w:line="276" w:lineRule="auto"/>
+        <w:jc w:val="left"/>
+        <w:rPr>
+          <w:rFonts w:ascii="Roboto" w:eastAsia="Roboto" w:hAnsi="Roboto" w:cs="Roboto"/>
+          <w:color w:val="212529"/>
+        </w:rPr>
+      </w:pPr>
+    </w:p>
+    <w:p>
+      <w:pPr>
+        <w:spacing w:line="276" w:lineRule="auto"/>
+        <w:jc w:val="left"/>
+        <w:rPr>
+          <w:rFonts w:ascii="Roboto" w:eastAsia="Roboto" w:hAnsi="Roboto" w:cs="Roboto"/>
+          <w:color w:val="212529"/>
+        </w:rPr>
+      </w:pPr>
+      <w:r>
+        <w:rPr>
+          <w:rFonts w:ascii="Roboto" w:eastAsia="Roboto" w:hAnsi="Roboto" w:cs="Roboto"/>
+          <w:color w:val="212529"/>
+        </w:rPr>
+        <w:t>new演算子で初期化する以外にも、値を指定して初期化することもできます。</w:t>
+      </w:r>
+    </w:p>
+    <w:p>
+      <w:pPr>
+        <w:spacing w:line="276" w:lineRule="auto"/>
+        <w:jc w:val="left"/>
+        <w:rPr>
+          <w:rFonts w:ascii="Roboto" w:eastAsia="Roboto" w:hAnsi="Roboto" w:cs="Roboto"/>
+          <w:color w:val="212529"/>
+        </w:rPr>
+      </w:pPr>
+      <w:r>
+        <w:rPr>
+          <w:rFonts w:ascii="Roboto" w:eastAsia="Roboto" w:hAnsi="Roboto" w:cs="Roboto"/>
+          <w:color w:val="212529"/>
+        </w:rPr>
+        <w:t xml:space="preserve">値を指定する場合は、 </w:t>
       </w:r>
       <w:r>
         <w:rPr>
@@ -1020,14 +683,7 @@
           <w:rFonts w:ascii="Roboto" w:eastAsia="Roboto" w:hAnsi="Roboto" w:cs="Roboto"/>
           <w:color w:val="212529"/>
         </w:rPr>
-        <w:t xml:space="preserve"> </w:t>
-      </w:r>
-      <w:r>
-        <w:rPr>
-          <w:rFonts w:ascii="Roboto" w:eastAsia="Roboto" w:hAnsi="Roboto" w:cs="Roboto"/>
-          <w:color w:val="212529"/>
-        </w:rPr>
-        <w:t>で囲み、カンマ区切りのリストにします。</w:t>
+        <w:t xml:space="preserve"> で囲み、カンマ区切りのリストにします。</w:t>
       </w:r>
     </w:p>
     <w:p>
@@ -1477,39 +1133,24 @@
           <w:b/>
           <w:color w:val="212529"/>
         </w:rPr>
-        <w:t>1.</w:t>
-      </w:r>
-      <w:r>
-        <w:rPr>
-          <w:rFonts w:ascii="Roboto" w:eastAsia="Roboto" w:hAnsi="Roboto" w:cs="Roboto"/>
-          <w:b/>
-          <w:color w:val="212529"/>
-        </w:rPr>
-        <w:t>配列の要素にアクセスする</w:t>
-      </w:r>
-    </w:p>
-    <w:p>
-      <w:pPr>
-        <w:spacing w:line="276" w:lineRule="auto"/>
-        <w:jc w:val="left"/>
-        <w:rPr>
-          <w:rFonts w:ascii="Roboto" w:eastAsia="Roboto" w:hAnsi="Roboto" w:cs="Roboto"/>
-          <w:color w:val="212529"/>
-        </w:rPr>
-      </w:pPr>
-      <w:r>
-        <w:rPr>
-          <w:rFonts w:ascii="Roboto" w:eastAsia="Roboto" w:hAnsi="Roboto" w:cs="Roboto"/>
-          <w:color w:val="212529"/>
-        </w:rPr>
-        <w:t>インデックス番号を</w:t>
-      </w:r>
-      <w:r>
-        <w:rPr>
-          <w:rFonts w:ascii="Roboto" w:eastAsia="Roboto" w:hAnsi="Roboto" w:cs="Roboto"/>
-          <w:color w:val="212529"/>
-        </w:rPr>
-        <w:t xml:space="preserve"> </w:t>
+        <w:t>1.配列の要素にアクセスする</w:t>
+      </w:r>
+    </w:p>
+    <w:p>
+      <w:pPr>
+        <w:spacing w:line="276" w:lineRule="auto"/>
+        <w:jc w:val="left"/>
+        <w:rPr>
+          <w:rFonts w:ascii="Roboto" w:eastAsia="Roboto" w:hAnsi="Roboto" w:cs="Roboto"/>
+          <w:color w:val="212529"/>
+        </w:rPr>
+      </w:pPr>
+      <w:r>
+        <w:rPr>
+          <w:rFonts w:ascii="Roboto" w:eastAsia="Roboto" w:hAnsi="Roboto" w:cs="Roboto"/>
+          <w:color w:val="212529"/>
+        </w:rPr>
+        <w:t xml:space="preserve">インデックス番号を </w:t>
       </w:r>
       <w:r>
         <w:rPr>
@@ -1517,31 +1158,7 @@
           <w:b/>
           <w:color w:val="004DBB"/>
         </w:rPr>
-        <w:t>[</w:t>
-      </w:r>
-      <w:r>
-        <w:rPr>
-          <w:rFonts w:ascii="Roboto" w:eastAsia="Roboto" w:hAnsi="Roboto" w:cs="Roboto"/>
-          <w:b/>
-          <w:color w:val="004DBB"/>
-        </w:rPr>
-        <w:t xml:space="preserve">　</w:t>
-      </w:r>
-      <w:r>
-        <w:rPr>
-          <w:rFonts w:ascii="Roboto" w:eastAsia="Roboto" w:hAnsi="Roboto" w:cs="Roboto"/>
-          <w:b/>
-          <w:color w:val="004DBB"/>
-        </w:rPr>
-        <w:t>]</w:t>
-      </w:r>
-      <w:r>
-        <w:rPr>
-          <w:rFonts w:ascii="Roboto" w:eastAsia="Roboto" w:hAnsi="Roboto" w:cs="Roboto"/>
-          <w:b/>
-          <w:color w:val="004DBB"/>
-        </w:rPr>
-        <w:t xml:space="preserve">　</w:t>
+        <w:t xml:space="preserve">[　]　</w:t>
       </w:r>
       <w:r>
         <w:rPr>
@@ -1675,31 +1292,15 @@
           <w:color w:val="008800"/>
           <w:sz w:val="19"/>
         </w:rPr>
-        <w:t xml:space="preserve"> </w:t>
-      </w:r>
-      <w:r>
-        <w:rPr>
-          <w:rFonts w:ascii="Consolas" w:eastAsia="Consolas" w:hAnsi="Consolas" w:cs="Consolas"/>
-          <w:color w:val="008800"/>
-          <w:sz w:val="19"/>
-        </w:rPr>
-        <w:t>Subaru</w:t>
-      </w:r>
-      <w:r>
-        <w:rPr>
-          <w:rFonts w:ascii="Consolas" w:eastAsia="Consolas" w:hAnsi="Consolas" w:cs="Consolas"/>
-          <w:color w:val="008800"/>
-          <w:sz w:val="19"/>
-        </w:rPr>
-        <w:t xml:space="preserve"> </w:t>
-      </w:r>
-      <w:r>
-        <w:rPr>
-          <w:rFonts w:ascii="Consolas" w:eastAsia="Consolas" w:hAnsi="Consolas" w:cs="Consolas"/>
-          <w:color w:val="008800"/>
-          <w:sz w:val="19"/>
-        </w:rPr>
-        <w:t>"</w:t>
+        <w:t xml:space="preserve"> Subaru</w:t>
+      </w:r>
+      <w:r>
+        <w:rPr>
+          <w:rFonts w:ascii="Consolas" w:eastAsia="Consolas" w:hAnsi="Consolas" w:cs="Consolas"/>
+          <w:color w:val="008800"/>
+          <w:sz w:val="19"/>
+        </w:rPr>
+        <w:t xml:space="preserve"> "</w:t>
       </w:r>
       <w:r>
         <w:rPr>
@@ -1797,63 +1398,7 @@
           <w:rFonts w:ascii="Roboto" w:eastAsia="Roboto" w:hAnsi="Roboto" w:cs="Roboto"/>
           <w:color w:val="212529"/>
         </w:rPr>
-        <w:t>注：配列インデックスは</w:t>
-      </w:r>
-      <w:r>
-        <w:rPr>
-          <w:rFonts w:ascii="Roboto" w:eastAsia="Roboto" w:hAnsi="Roboto" w:cs="Roboto"/>
-          <w:color w:val="212529"/>
-        </w:rPr>
-        <w:t>0</w:t>
-      </w:r>
-      <w:r>
-        <w:rPr>
-          <w:rFonts w:ascii="Roboto" w:eastAsia="Roboto" w:hAnsi="Roboto" w:cs="Roboto"/>
-          <w:color w:val="212529"/>
-        </w:rPr>
-        <w:t>から始まります。</w:t>
-      </w:r>
-      <w:r>
-        <w:rPr>
-          <w:rFonts w:ascii="Roboto" w:eastAsia="Roboto" w:hAnsi="Roboto" w:cs="Roboto"/>
-          <w:color w:val="212529"/>
-        </w:rPr>
-        <w:t>[0]</w:t>
-      </w:r>
-      <w:r>
-        <w:rPr>
-          <w:rFonts w:ascii="Roboto" w:eastAsia="Roboto" w:hAnsi="Roboto" w:cs="Roboto"/>
-          <w:color w:val="212529"/>
-        </w:rPr>
-        <w:t>が最初の要素です。</w:t>
-      </w:r>
-      <w:r>
-        <w:rPr>
-          <w:rFonts w:ascii="Roboto" w:eastAsia="Roboto" w:hAnsi="Roboto" w:cs="Roboto"/>
-          <w:color w:val="212529"/>
-        </w:rPr>
-        <w:t>[1]</w:t>
-      </w:r>
-      <w:r>
-        <w:rPr>
-          <w:rFonts w:ascii="Roboto" w:eastAsia="Roboto" w:hAnsi="Roboto" w:cs="Roboto"/>
-          <w:color w:val="212529"/>
-        </w:rPr>
-        <w:t>は</w:t>
-      </w:r>
-      <w:r>
-        <w:rPr>
-          <w:rFonts w:ascii="Roboto" w:eastAsia="Roboto" w:hAnsi="Roboto" w:cs="Roboto"/>
-          <w:color w:val="212529"/>
-        </w:rPr>
-        <w:t>2</w:t>
-      </w:r>
-      <w:r>
-        <w:rPr>
-          <w:rFonts w:ascii="Roboto" w:eastAsia="Roboto" w:hAnsi="Roboto" w:cs="Roboto"/>
-          <w:color w:val="212529"/>
-        </w:rPr>
-        <w:t>番目の要素などです。</w:t>
+        <w:t>注：配列インデックスは0から始まります。[0]が最初の要素です。[1]は2番目の要素などです。</w:t>
       </w:r>
     </w:p>
     <w:p>
@@ -1926,46 +1471,24 @@
           <w:b/>
           <w:color w:val="212529"/>
         </w:rPr>
-        <w:t>2.</w:t>
-      </w:r>
-      <w:r>
-        <w:rPr>
-          <w:rFonts w:ascii="Roboto" w:eastAsia="Roboto" w:hAnsi="Roboto" w:cs="Roboto"/>
-          <w:b/>
-          <w:color w:val="212529"/>
-        </w:rPr>
-        <w:t>配列の長さ</w:t>
-      </w:r>
-    </w:p>
-    <w:p>
-      <w:pPr>
-        <w:spacing w:line="276" w:lineRule="auto"/>
-        <w:jc w:val="left"/>
-        <w:rPr>
-          <w:rFonts w:ascii="Roboto" w:eastAsia="Roboto" w:hAnsi="Roboto" w:cs="Roboto"/>
-          <w:color w:val="212529"/>
-        </w:rPr>
-      </w:pPr>
-      <w:r>
-        <w:rPr>
-          <w:rFonts w:ascii="Roboto" w:eastAsia="Roboto" w:hAnsi="Roboto" w:cs="Roboto"/>
-          <w:color w:val="212529"/>
-        </w:rPr>
-        <w:t>配列の要素数を調べるには、次の</w:t>
-      </w:r>
-      <w:r>
-        <w:rPr>
-          <w:rFonts w:ascii="Roboto" w:eastAsia="Roboto" w:hAnsi="Roboto" w:cs="Roboto"/>
-          <w:color w:val="212529"/>
-        </w:rPr>
-        <w:t>length</w:t>
-      </w:r>
-      <w:r>
-        <w:rPr>
-          <w:rFonts w:ascii="Roboto" w:eastAsia="Roboto" w:hAnsi="Roboto" w:cs="Roboto"/>
-          <w:color w:val="212529"/>
-        </w:rPr>
-        <w:t>プロパティを使用します。</w:t>
+        <w:t>2.配列の長さ</w:t>
+      </w:r>
+    </w:p>
+    <w:p>
+      <w:pPr>
+        <w:spacing w:line="276" w:lineRule="auto"/>
+        <w:jc w:val="left"/>
+        <w:rPr>
+          <w:rFonts w:ascii="Roboto" w:eastAsia="Roboto" w:hAnsi="Roboto" w:cs="Roboto"/>
+          <w:color w:val="212529"/>
+        </w:rPr>
+      </w:pPr>
+      <w:r>
+        <w:rPr>
+          <w:rFonts w:ascii="Roboto" w:eastAsia="Roboto" w:hAnsi="Roboto" w:cs="Roboto"/>
+          <w:color w:val="212529"/>
+        </w:rPr>
+        <w:t>配列の要素数を調べるには、次のlengthプロパティを使用します。</w:t>
       </w:r>
     </w:p>
     <w:p>
@@ -2261,63 +1784,7 @@
           <w:rFonts w:ascii="Roboto" w:eastAsia="Roboto" w:hAnsi="Roboto" w:cs="Roboto"/>
           <w:color w:val="212529"/>
         </w:rPr>
-        <w:t>上のインデックス番号について説明したように、配列インデックスは</w:t>
-      </w:r>
-      <w:r>
-        <w:rPr>
-          <w:rFonts w:ascii="Roboto" w:eastAsia="Roboto" w:hAnsi="Roboto" w:cs="Roboto"/>
-          <w:color w:val="212529"/>
-        </w:rPr>
-        <w:t>0</w:t>
-      </w:r>
-      <w:r>
-        <w:rPr>
-          <w:rFonts w:ascii="Roboto" w:eastAsia="Roboto" w:hAnsi="Roboto" w:cs="Roboto"/>
-          <w:color w:val="212529"/>
-        </w:rPr>
-        <w:t>から始まるため、配列</w:t>
-      </w:r>
-      <w:r>
-        <w:rPr>
-          <w:rFonts w:ascii="Roboto" w:eastAsia="Roboto" w:hAnsi="Roboto" w:cs="Roboto"/>
-          <w:color w:val="212529"/>
-        </w:rPr>
-        <w:t xml:space="preserve">cars </w:t>
-      </w:r>
-      <w:r>
-        <w:rPr>
-          <w:rFonts w:ascii="Roboto" w:eastAsia="Roboto" w:hAnsi="Roboto" w:cs="Roboto"/>
-          <w:color w:val="212529"/>
-        </w:rPr>
-        <w:t>は｛</w:t>
-      </w:r>
-      <w:r>
-        <w:rPr>
-          <w:rFonts w:ascii="Roboto" w:eastAsia="Roboto" w:hAnsi="Roboto" w:cs="Roboto"/>
-          <w:color w:val="212529"/>
-        </w:rPr>
-        <w:t xml:space="preserve"> [0], [1], [2], [3] }</w:t>
-      </w:r>
-      <w:r>
-        <w:rPr>
-          <w:rFonts w:ascii="Roboto" w:eastAsia="Roboto" w:hAnsi="Roboto" w:cs="Roboto"/>
-          <w:color w:val="212529"/>
-        </w:rPr>
-        <w:t xml:space="preserve">　と数えるので、出力結果は</w:t>
-      </w:r>
-      <w:r>
-        <w:rPr>
-          <w:rFonts w:ascii="Roboto" w:eastAsia="Roboto" w:hAnsi="Roboto" w:cs="Roboto"/>
-          <w:color w:val="212529"/>
-        </w:rPr>
-        <w:t>3</w:t>
-      </w:r>
-      <w:r>
-        <w:rPr>
-          <w:rFonts w:ascii="Roboto" w:eastAsia="Roboto" w:hAnsi="Roboto" w:cs="Roboto"/>
-          <w:color w:val="212529"/>
-        </w:rPr>
-        <w:t>となります。</w:t>
+        <w:t>上のインデックス番号について説明したように、配列インデックスは0から始まるため、配列cars は｛ [0], [1], [2], [3] }　と数えるので、出力結果は3となります。</w:t>
       </w:r>
     </w:p>
     <w:p>
@@ -2345,15 +1812,7 @@
           <w:b/>
           <w:color w:val="212529"/>
         </w:rPr>
-        <w:t>3.</w:t>
-      </w:r>
-      <w:r>
-        <w:rPr>
-          <w:rFonts w:ascii="Roboto" w:eastAsia="Roboto" w:hAnsi="Roboto" w:cs="Roboto"/>
-          <w:b/>
-          <w:color w:val="212529"/>
-        </w:rPr>
-        <w:t>配列をループする</w:t>
+        <w:t>3.配列をループする</w:t>
       </w:r>
     </w:p>
     <w:p>
@@ -2371,21 +1830,7 @@
           <w:color w:val="212529"/>
         </w:rPr>
         <w:lastRenderedPageBreak/>
-        <w:t>配列を使用して処理を繰り返す場合、</w:t>
-      </w:r>
-      <w:r>
-        <w:rPr>
-          <w:rFonts w:ascii="Roboto" w:eastAsia="Roboto" w:hAnsi="Roboto" w:cs="Roboto"/>
-          <w:color w:val="212529"/>
-        </w:rPr>
-        <w:t xml:space="preserve">length </w:t>
-      </w:r>
-      <w:r>
-        <w:rPr>
-          <w:rFonts w:ascii="Roboto" w:eastAsia="Roboto" w:hAnsi="Roboto" w:cs="Roboto"/>
-          <w:color w:val="212529"/>
-        </w:rPr>
-        <w:t>プロパティを使用して繰り返しの実行回数を指定できます。</w:t>
+        <w:t>配列を使用して処理を繰り返す場合、length プロパティを使用して繰り返しの実行回数を指定できます。</w:t>
       </w:r>
     </w:p>
     <w:p>
@@ -2721,15 +2166,7 @@
           <w:color w:val="000000"/>
           <w:sz w:val="19"/>
         </w:rPr>
-        <w:t>System.out</w:t>
-      </w:r>
-      <w:r>
-        <w:rPr>
-          <w:rFonts w:ascii="Consolas" w:eastAsia="Consolas" w:hAnsi="Consolas" w:cs="Consolas"/>
-          <w:color w:val="000000"/>
-          <w:sz w:val="19"/>
-        </w:rPr>
-        <w:t>.println</w:t>
+        <w:t>System.out.println</w:t>
       </w:r>
       <w:proofErr w:type="spellEnd"/>
       <w:r>
@@ -2858,14 +2295,7 @@
           <w:rFonts w:ascii="Roboto" w:eastAsia="Roboto" w:hAnsi="Roboto" w:cs="Roboto"/>
           <w:color w:val="212529"/>
         </w:rPr>
-        <w:t>Subaru</w:t>
-      </w:r>
-      <w:r>
-        <w:rPr>
-          <w:rFonts w:ascii="Roboto" w:eastAsia="Roboto" w:hAnsi="Roboto" w:cs="Roboto"/>
-          <w:color w:val="212529"/>
-        </w:rPr>
-        <w:t xml:space="preserve"> </w:t>
+        <w:t xml:space="preserve">Subaru </w:t>
       </w:r>
     </w:p>
     <w:p>
@@ -2909,84 +2339,7 @@
           <w:rFonts w:ascii="Roboto" w:eastAsia="Roboto" w:hAnsi="Roboto" w:cs="Roboto"/>
           <w:color w:val="212529"/>
         </w:rPr>
-        <w:t>この例では</w:t>
-      </w:r>
-      <w:r>
-        <w:rPr>
-          <w:rFonts w:ascii="Roboto" w:eastAsia="Roboto" w:hAnsi="Roboto" w:cs="Roboto"/>
-          <w:color w:val="212529"/>
-        </w:rPr>
-        <w:t>2</w:t>
-      </w:r>
-      <w:r>
-        <w:rPr>
-          <w:rFonts w:ascii="Roboto" w:eastAsia="Roboto" w:hAnsi="Roboto" w:cs="Roboto"/>
-          <w:color w:val="212529"/>
-        </w:rPr>
-        <w:t>行目の</w:t>
-      </w:r>
-      <w:r>
-        <w:rPr>
-          <w:rFonts w:ascii="Roboto" w:eastAsia="Roboto" w:hAnsi="Roboto" w:cs="Roboto"/>
-          <w:color w:val="212529"/>
-        </w:rPr>
-        <w:t>for</w:t>
-      </w:r>
-      <w:r>
-        <w:rPr>
-          <w:rFonts w:ascii="Roboto" w:eastAsia="Roboto" w:hAnsi="Roboto" w:cs="Roboto"/>
-          <w:color w:val="212529"/>
-        </w:rPr>
-        <w:t>文の</w:t>
-      </w:r>
-      <w:r>
-        <w:rPr>
-          <w:rFonts w:ascii="Roboto" w:eastAsia="Roboto" w:hAnsi="Roboto" w:cs="Roboto"/>
-          <w:color w:val="212529"/>
-        </w:rPr>
-        <w:t>[</w:t>
-      </w:r>
-      <w:r>
-        <w:rPr>
-          <w:rFonts w:ascii="Roboto" w:eastAsia="Roboto" w:hAnsi="Roboto" w:cs="Roboto"/>
-          <w:color w:val="212529"/>
-        </w:rPr>
-        <w:t>条件式</w:t>
-      </w:r>
-      <w:r>
-        <w:rPr>
-          <w:rFonts w:ascii="Roboto" w:eastAsia="Roboto" w:hAnsi="Roboto" w:cs="Roboto"/>
-          <w:color w:val="212529"/>
-        </w:rPr>
-        <w:t>](※1)</w:t>
-      </w:r>
-      <w:r>
-        <w:rPr>
-          <w:rFonts w:ascii="Roboto" w:eastAsia="Roboto" w:hAnsi="Roboto" w:cs="Roboto"/>
-          <w:color w:val="212529"/>
-        </w:rPr>
-        <w:t>に</w:t>
-      </w:r>
-      <w:r>
-        <w:rPr>
-          <w:rFonts w:ascii="Roboto" w:eastAsia="Roboto" w:hAnsi="Roboto" w:cs="Roboto"/>
-          <w:color w:val="212529"/>
-        </w:rPr>
-        <w:t xml:space="preserve"> </w:t>
-      </w:r>
-      <w:r>
-        <w:rPr>
-          <w:rFonts w:ascii="Roboto" w:eastAsia="Roboto" w:hAnsi="Roboto" w:cs="Roboto"/>
-          <w:color w:val="212529"/>
-        </w:rPr>
-        <w:t>「</w:t>
-      </w:r>
-      <w:r>
-        <w:rPr>
-          <w:rFonts w:ascii="Roboto" w:eastAsia="Roboto" w:hAnsi="Roboto" w:cs="Roboto"/>
-          <w:color w:val="212529"/>
-        </w:rPr>
-        <w:t xml:space="preserve"> </w:t>
+        <w:t xml:space="preserve">この例では2行目のfor文の[条件式](※1)に 「 </w:t>
       </w:r>
       <w:proofErr w:type="spellStart"/>
       <w:r>
@@ -3002,28 +2355,7 @@
           <w:rFonts w:ascii="Roboto" w:eastAsia="Roboto" w:hAnsi="Roboto" w:cs="Roboto"/>
           <w:color w:val="212529"/>
         </w:rPr>
-        <w:t xml:space="preserve">　が配列</w:t>
-      </w:r>
-      <w:r>
-        <w:rPr>
-          <w:rFonts w:ascii="Roboto" w:eastAsia="Roboto" w:hAnsi="Roboto" w:cs="Roboto"/>
-          <w:color w:val="212529"/>
-        </w:rPr>
-        <w:t>cars</w:t>
-      </w:r>
-      <w:r>
-        <w:rPr>
-          <w:rFonts w:ascii="Roboto" w:eastAsia="Roboto" w:hAnsi="Roboto" w:cs="Roboto"/>
-          <w:color w:val="212529"/>
-        </w:rPr>
-        <w:t>の要素数以下」と指定しているため</w:t>
-      </w:r>
-      <w:r>
-        <w:rPr>
-          <w:rFonts w:ascii="Roboto" w:eastAsia="Roboto" w:hAnsi="Roboto" w:cs="Roboto"/>
-          <w:color w:val="212529"/>
-        </w:rPr>
-        <w:t xml:space="preserve"> </w:t>
+        <w:t xml:space="preserve">　が配列carsの要素数以下」と指定しているため </w:t>
       </w:r>
       <w:proofErr w:type="spellStart"/>
       <w:r>
@@ -3039,94 +2371,24 @@
           <w:rFonts w:ascii="Roboto" w:eastAsia="Roboto" w:hAnsi="Roboto" w:cs="Roboto"/>
           <w:color w:val="212529"/>
         </w:rPr>
-        <w:t xml:space="preserve"> </w:t>
-      </w:r>
-      <w:r>
-        <w:rPr>
-          <w:rFonts w:ascii="Roboto" w:eastAsia="Roboto" w:hAnsi="Roboto" w:cs="Roboto"/>
-          <w:color w:val="212529"/>
-        </w:rPr>
-        <w:t>が</w:t>
-      </w:r>
-      <w:r>
-        <w:rPr>
-          <w:rFonts w:ascii="Roboto" w:eastAsia="Roboto" w:hAnsi="Roboto" w:cs="Roboto"/>
-          <w:color w:val="212529"/>
-        </w:rPr>
-        <w:t>3</w:t>
-      </w:r>
-      <w:r>
-        <w:rPr>
-          <w:rFonts w:ascii="Roboto" w:eastAsia="Roboto" w:hAnsi="Roboto" w:cs="Roboto"/>
-          <w:color w:val="212529"/>
-        </w:rPr>
-        <w:t>になるまで</w:t>
-      </w:r>
-      <w:r>
-        <w:rPr>
-          <w:rFonts w:ascii="Roboto" w:eastAsia="Roboto" w:hAnsi="Roboto" w:cs="Roboto"/>
-          <w:color w:val="212529"/>
-        </w:rPr>
-        <w:t>3</w:t>
-      </w:r>
-      <w:r>
-        <w:rPr>
-          <w:rFonts w:ascii="Roboto" w:eastAsia="Roboto" w:hAnsi="Roboto" w:cs="Roboto"/>
-          <w:color w:val="212529"/>
-        </w:rPr>
-        <w:t>行目の出力処理を繰り返します。</w:t>
-      </w:r>
-    </w:p>
-    <w:p>
-      <w:pPr>
-        <w:spacing w:line="276" w:lineRule="auto"/>
-        <w:jc w:val="left"/>
-        <w:rPr>
-          <w:rFonts w:ascii="Roboto" w:eastAsia="Roboto" w:hAnsi="Roboto" w:cs="Roboto"/>
-          <w:color w:val="212529"/>
-        </w:rPr>
-      </w:pPr>
-      <w:r>
-        <w:rPr>
-          <w:rFonts w:ascii="Roboto" w:eastAsia="Roboto" w:hAnsi="Roboto" w:cs="Roboto"/>
-          <w:color w:val="212529"/>
-        </w:rPr>
-        <w:t>(※1)</w:t>
-      </w:r>
-      <w:r>
-        <w:rPr>
-          <w:rFonts w:ascii="Roboto" w:eastAsia="Roboto" w:hAnsi="Roboto" w:cs="Roboto"/>
-          <w:color w:val="212529"/>
-        </w:rPr>
-        <w:t xml:space="preserve">　</w:t>
-      </w:r>
-      <w:r>
-        <w:rPr>
-          <w:rFonts w:ascii="Roboto" w:eastAsia="Roboto" w:hAnsi="Roboto" w:cs="Roboto"/>
-          <w:color w:val="212529"/>
-        </w:rPr>
-        <w:t>5</w:t>
-      </w:r>
-      <w:r>
-        <w:rPr>
-          <w:rFonts w:ascii="Roboto" w:eastAsia="Roboto" w:hAnsi="Roboto" w:cs="Roboto"/>
-          <w:color w:val="212529"/>
-        </w:rPr>
-        <w:t xml:space="preserve">章　</w:t>
-      </w:r>
-      <w:r>
-        <w:rPr>
-          <w:rFonts w:ascii="Roboto" w:eastAsia="Roboto" w:hAnsi="Roboto" w:cs="Roboto"/>
-          <w:color w:val="212529"/>
-        </w:rPr>
-        <w:t>3.for</w:t>
-      </w:r>
-      <w:r>
-        <w:rPr>
-          <w:rFonts w:ascii="Roboto" w:eastAsia="Roboto" w:hAnsi="Roboto" w:cs="Roboto"/>
-          <w:color w:val="212529"/>
-        </w:rPr>
-        <w:t>文参照。</w:t>
+        <w:t xml:space="preserve"> が3になるまで3行目の出力処理を繰り返します。</w:t>
+      </w:r>
+    </w:p>
+    <w:p>
+      <w:pPr>
+        <w:spacing w:line="276" w:lineRule="auto"/>
+        <w:jc w:val="left"/>
+        <w:rPr>
+          <w:rFonts w:ascii="Roboto" w:eastAsia="Roboto" w:hAnsi="Roboto" w:cs="Roboto"/>
+          <w:color w:val="212529"/>
+        </w:rPr>
+      </w:pPr>
+      <w:r>
+        <w:rPr>
+          <w:rFonts w:ascii="Roboto" w:eastAsia="Roboto" w:hAnsi="Roboto" w:cs="Roboto"/>
+          <w:color w:val="212529"/>
+        </w:rPr>
+        <w:t>(※1)　5章　3.for文参照。</w:t>
       </w:r>
     </w:p>
     <w:p>
@@ -3523,87 +2785,51 @@
           <w:b/>
           <w:color w:val="212529"/>
         </w:rPr>
-        <w:t>4.</w:t>
-      </w:r>
-      <w:r>
-        <w:rPr>
-          <w:rFonts w:ascii="Roboto" w:eastAsia="Roboto" w:hAnsi="Roboto" w:cs="Roboto"/>
-          <w:b/>
-          <w:color w:val="212529"/>
-        </w:rPr>
-        <w:t>多次元配列（「配列」の配列）</w:t>
-      </w:r>
-    </w:p>
-    <w:p>
-      <w:pPr>
-        <w:spacing w:line="276" w:lineRule="auto"/>
-        <w:jc w:val="left"/>
-        <w:rPr>
-          <w:rFonts w:ascii="Roboto" w:eastAsia="Roboto" w:hAnsi="Roboto" w:cs="Roboto"/>
-          <w:color w:val="212529"/>
-        </w:rPr>
-      </w:pPr>
-      <w:r>
-        <w:rPr>
-          <w:rFonts w:ascii="Roboto" w:eastAsia="Roboto" w:hAnsi="Roboto" w:cs="Roboto"/>
-          <w:color w:val="212529"/>
-        </w:rPr>
-        <w:t>多次元配列は、</w:t>
-      </w:r>
-      <w:r>
-        <w:rPr>
-          <w:rFonts w:ascii="Roboto" w:eastAsia="Roboto" w:hAnsi="Roboto" w:cs="Roboto"/>
-          <w:color w:val="212529"/>
-        </w:rPr>
-        <w:t>2</w:t>
-      </w:r>
-      <w:r>
-        <w:rPr>
-          <w:rFonts w:ascii="Roboto" w:eastAsia="Roboto" w:hAnsi="Roboto" w:cs="Roboto"/>
-          <w:color w:val="212529"/>
-        </w:rPr>
-        <w:t>つ以上の配列を含む配列です。</w:t>
-      </w:r>
-    </w:p>
-    <w:p>
-      <w:pPr>
-        <w:spacing w:line="276" w:lineRule="auto"/>
-        <w:jc w:val="left"/>
-        <w:rPr>
-          <w:rFonts w:ascii="Roboto" w:eastAsia="Roboto" w:hAnsi="Roboto" w:cs="Roboto"/>
-          <w:color w:val="212529"/>
-        </w:rPr>
-      </w:pPr>
-    </w:p>
-    <w:p>
-      <w:pPr>
-        <w:spacing w:line="276" w:lineRule="auto"/>
-        <w:jc w:val="left"/>
-        <w:rPr>
-          <w:rFonts w:ascii="Roboto" w:eastAsia="Roboto" w:hAnsi="Roboto" w:cs="Roboto"/>
-          <w:color w:val="212529"/>
-        </w:rPr>
-      </w:pPr>
-      <w:r>
-        <w:rPr>
-          <w:rFonts w:ascii="Roboto" w:eastAsia="Roboto" w:hAnsi="Roboto" w:cs="Roboto"/>
-          <w:color w:val="212529"/>
-        </w:rPr>
-        <w:t>2</w:t>
-      </w:r>
-      <w:r>
-        <w:rPr>
-          <w:rFonts w:ascii="Roboto" w:eastAsia="Roboto" w:hAnsi="Roboto" w:cs="Roboto"/>
-          <w:color w:val="212529"/>
-        </w:rPr>
-        <w:t>次元配列を作成するには、各配列を</w:t>
-      </w:r>
-      <w:r>
-        <w:rPr>
-          <w:rFonts w:ascii="Roboto" w:eastAsia="Roboto" w:hAnsi="Roboto" w:cs="Roboto"/>
-          <w:color w:val="212529"/>
-        </w:rPr>
-        <w:t xml:space="preserve"> </w:t>
+        <w:t>4.多次元配列（「配列」の配列）</w:t>
+      </w:r>
+    </w:p>
+    <w:p>
+      <w:pPr>
+        <w:spacing w:line="276" w:lineRule="auto"/>
+        <w:jc w:val="left"/>
+        <w:rPr>
+          <w:rFonts w:ascii="Roboto" w:eastAsia="Roboto" w:hAnsi="Roboto" w:cs="Roboto"/>
+          <w:color w:val="212529"/>
+        </w:rPr>
+      </w:pPr>
+      <w:r>
+        <w:rPr>
+          <w:rFonts w:ascii="Roboto" w:eastAsia="Roboto" w:hAnsi="Roboto" w:cs="Roboto"/>
+          <w:color w:val="212529"/>
+        </w:rPr>
+        <w:t>多次元配列は、2つ以上の配列を含む配列です。</w:t>
+      </w:r>
+    </w:p>
+    <w:p>
+      <w:pPr>
+        <w:spacing w:line="276" w:lineRule="auto"/>
+        <w:jc w:val="left"/>
+        <w:rPr>
+          <w:rFonts w:ascii="Roboto" w:eastAsia="Roboto" w:hAnsi="Roboto" w:cs="Roboto"/>
+          <w:color w:val="212529"/>
+        </w:rPr>
+      </w:pPr>
+    </w:p>
+    <w:p>
+      <w:pPr>
+        <w:spacing w:line="276" w:lineRule="auto"/>
+        <w:jc w:val="left"/>
+        <w:rPr>
+          <w:rFonts w:ascii="Roboto" w:eastAsia="Roboto" w:hAnsi="Roboto" w:cs="Roboto"/>
+          <w:color w:val="212529"/>
+        </w:rPr>
+      </w:pPr>
+      <w:r>
+        <w:rPr>
+          <w:rFonts w:ascii="Roboto" w:eastAsia="Roboto" w:hAnsi="Roboto" w:cs="Roboto"/>
+          <w:color w:val="212529"/>
+        </w:rPr>
+        <w:t xml:space="preserve">2次元配列を作成するには、各配列を </w:t>
       </w:r>
       <w:r>
         <w:rPr>
@@ -3618,14 +2844,7 @@
           <w:rFonts w:ascii="Roboto" w:eastAsia="Roboto" w:hAnsi="Roboto" w:cs="Roboto"/>
           <w:color w:val="212529"/>
         </w:rPr>
-        <w:t xml:space="preserve"> </w:t>
-      </w:r>
-      <w:r>
-        <w:rPr>
-          <w:rFonts w:ascii="Roboto" w:eastAsia="Roboto" w:hAnsi="Roboto" w:cs="Roboto"/>
-          <w:color w:val="212529"/>
-        </w:rPr>
-        <w:t>の内に追加します。</w:t>
+        <w:t xml:space="preserve"> の内に追加します。</w:t>
       </w:r>
     </w:p>
     <w:p>
@@ -3975,317 +3194,114 @@
           <w:rFonts w:ascii="Roboto" w:eastAsia="Roboto" w:hAnsi="Roboto" w:cs="Roboto"/>
           <w:color w:val="212529"/>
         </w:rPr>
-        <w:t>という配列は｛</w:t>
-      </w:r>
-      <w:r>
-        <w:rPr>
-          <w:rFonts w:ascii="Roboto" w:eastAsia="Roboto" w:hAnsi="Roboto" w:cs="Roboto"/>
-          <w:color w:val="212529"/>
-        </w:rPr>
-        <w:t xml:space="preserve">1, 2, 3, 4,} </w:t>
-      </w:r>
-      <w:r>
-        <w:rPr>
-          <w:rFonts w:ascii="Roboto" w:eastAsia="Roboto" w:hAnsi="Roboto" w:cs="Roboto"/>
-          <w:color w:val="212529"/>
-        </w:rPr>
-        <w:t>という配列と</w:t>
-      </w:r>
-      <w:r>
-        <w:rPr>
-          <w:rFonts w:ascii="Roboto" w:eastAsia="Roboto" w:hAnsi="Roboto" w:cs="Roboto"/>
-          <w:color w:val="212529"/>
-        </w:rPr>
-        <w:t xml:space="preserve"> { 5, 6, 7 }</w:t>
-      </w:r>
-      <w:r>
-        <w:rPr>
-          <w:rFonts w:ascii="Roboto" w:eastAsia="Roboto" w:hAnsi="Roboto" w:cs="Roboto"/>
-          <w:color w:val="212529"/>
-        </w:rPr>
-        <w:t>という</w:t>
-      </w:r>
-      <w:r>
-        <w:rPr>
-          <w:rFonts w:ascii="Roboto" w:eastAsia="Roboto" w:hAnsi="Roboto" w:cs="Roboto"/>
-          <w:color w:val="212529"/>
+        <w:t>という配列は｛1, 2, 3, 4,} という配列と { 5, 6, 7 }という2つの配列が要素になった配列です。</w:t>
+      </w:r>
+    </w:p>
+    <w:p>
+      <w:pPr>
+        <w:spacing w:line="276" w:lineRule="auto"/>
+        <w:jc w:val="left"/>
+        <w:rPr>
+          <w:rFonts w:ascii="Roboto" w:eastAsia="Roboto" w:hAnsi="Roboto" w:cs="Roboto"/>
+          <w:color w:val="212529"/>
+        </w:rPr>
+      </w:pPr>
+      <w:r>
+        <w:rPr>
+          <w:rFonts w:ascii="Roboto" w:eastAsia="Roboto" w:hAnsi="Roboto" w:cs="Roboto"/>
+          <w:color w:val="212529"/>
+        </w:rPr>
+        <w:t>2行目の</w:t>
+      </w:r>
+      <w:proofErr w:type="spellStart"/>
+      <w:r>
+        <w:rPr>
+          <w:rFonts w:ascii="Consolas" w:eastAsia="Consolas" w:hAnsi="Consolas" w:cs="Consolas"/>
+          <w:color w:val="000000"/>
+          <w:sz w:val="19"/>
+        </w:rPr>
+        <w:t>myNumbers</w:t>
+      </w:r>
+      <w:proofErr w:type="spellEnd"/>
+      <w:r>
+        <w:rPr>
+          <w:rFonts w:ascii="Consolas" w:eastAsia="Consolas" w:hAnsi="Consolas" w:cs="Consolas"/>
+          <w:color w:val="000000"/>
+          <w:sz w:val="19"/>
+        </w:rPr>
+        <w:t>[</w:t>
+      </w:r>
+      <w:r>
+        <w:rPr>
+          <w:rFonts w:ascii="Consolas" w:eastAsia="Consolas" w:hAnsi="Consolas" w:cs="Consolas"/>
+          <w:color w:val="000088"/>
+          <w:sz w:val="19"/>
+        </w:rPr>
+        <w:t>1</w:t>
+      </w:r>
+      <w:r>
+        <w:rPr>
+          <w:rFonts w:ascii="Consolas" w:eastAsia="Consolas" w:hAnsi="Consolas" w:cs="Consolas"/>
+          <w:color w:val="000000"/>
+          <w:sz w:val="19"/>
+        </w:rPr>
+        <w:t>][</w:t>
+      </w:r>
+      <w:r>
+        <w:rPr>
+          <w:rFonts w:ascii="Consolas" w:eastAsia="Consolas" w:hAnsi="Consolas" w:cs="Consolas"/>
+          <w:color w:val="000088"/>
+          <w:sz w:val="19"/>
         </w:rPr>
         <w:t>2</w:t>
       </w:r>
       <w:r>
         <w:rPr>
-          <w:rFonts w:ascii="Roboto" w:eastAsia="Roboto" w:hAnsi="Roboto" w:cs="Roboto"/>
-          <w:color w:val="212529"/>
-        </w:rPr>
-        <w:t>つの配列が要素になった配列です。</w:t>
-      </w:r>
-    </w:p>
-    <w:p>
-      <w:pPr>
-        <w:spacing w:line="276" w:lineRule="auto"/>
-        <w:jc w:val="left"/>
-        <w:rPr>
-          <w:rFonts w:ascii="Roboto" w:eastAsia="Roboto" w:hAnsi="Roboto" w:cs="Roboto"/>
-          <w:color w:val="212529"/>
-        </w:rPr>
-      </w:pPr>
-      <w:r>
-        <w:rPr>
-          <w:rFonts w:ascii="Roboto" w:eastAsia="Roboto" w:hAnsi="Roboto" w:cs="Roboto"/>
-          <w:color w:val="212529"/>
-        </w:rPr>
-        <w:t>2</w:t>
-      </w:r>
-      <w:r>
-        <w:rPr>
-          <w:rFonts w:ascii="Roboto" w:eastAsia="Roboto" w:hAnsi="Roboto" w:cs="Roboto"/>
-          <w:color w:val="212529"/>
-        </w:rPr>
-        <w:t>行目の</w:t>
+          <w:rFonts w:ascii="Consolas" w:eastAsia="Consolas" w:hAnsi="Consolas" w:cs="Consolas"/>
+          <w:color w:val="000000"/>
+          <w:sz w:val="19"/>
+        </w:rPr>
+        <w:t>]</w:t>
+      </w:r>
+      <w:r>
+        <w:rPr>
+          <w:rFonts w:ascii="Roboto" w:eastAsia="Roboto" w:hAnsi="Roboto" w:cs="Roboto"/>
+          <w:color w:val="212529"/>
+        </w:rPr>
+        <w:t>の部分は、[1]は配列</w:t>
       </w:r>
       <w:proofErr w:type="spellStart"/>
       <w:r>
         <w:rPr>
-          <w:rFonts w:ascii="Consolas" w:eastAsia="Consolas" w:hAnsi="Consolas" w:cs="Consolas"/>
-          <w:color w:val="000000"/>
-          <w:sz w:val="19"/>
+          <w:rFonts w:ascii="Roboto" w:eastAsia="Roboto" w:hAnsi="Roboto" w:cs="Roboto"/>
+          <w:color w:val="212529"/>
         </w:rPr>
         <w:t>myNumbers</w:t>
       </w:r>
       <w:proofErr w:type="spellEnd"/>
       <w:r>
         <w:rPr>
-          <w:rFonts w:ascii="Consolas" w:eastAsia="Consolas" w:hAnsi="Consolas" w:cs="Consolas"/>
-          <w:color w:val="000000"/>
-          <w:sz w:val="19"/>
-        </w:rPr>
-        <w:t>[</w:t>
-      </w:r>
-      <w:r>
-        <w:rPr>
-          <w:rFonts w:ascii="Consolas" w:eastAsia="Consolas" w:hAnsi="Consolas" w:cs="Consolas"/>
-          <w:color w:val="000088"/>
-          <w:sz w:val="19"/>
-        </w:rPr>
-        <w:t>1</w:t>
-      </w:r>
-      <w:r>
-        <w:rPr>
-          <w:rFonts w:ascii="Consolas" w:eastAsia="Consolas" w:hAnsi="Consolas" w:cs="Consolas"/>
-          <w:color w:val="000000"/>
-          <w:sz w:val="19"/>
-        </w:rPr>
-        <w:t>][</w:t>
-      </w:r>
-      <w:r>
-        <w:rPr>
-          <w:rFonts w:ascii="Consolas" w:eastAsia="Consolas" w:hAnsi="Consolas" w:cs="Consolas"/>
-          <w:color w:val="000088"/>
-          <w:sz w:val="19"/>
-        </w:rPr>
-        <w:t>2</w:t>
-      </w:r>
-      <w:r>
-        <w:rPr>
-          <w:rFonts w:ascii="Consolas" w:eastAsia="Consolas" w:hAnsi="Consolas" w:cs="Consolas"/>
-          <w:color w:val="000000"/>
-          <w:sz w:val="19"/>
-        </w:rPr>
-        <w:t>]</w:t>
-      </w:r>
-      <w:r>
-        <w:rPr>
-          <w:rFonts w:ascii="Roboto" w:eastAsia="Roboto" w:hAnsi="Roboto" w:cs="Roboto"/>
-          <w:color w:val="212529"/>
-        </w:rPr>
-        <w:t>の部分は、</w:t>
-      </w:r>
-      <w:r>
-        <w:rPr>
-          <w:rFonts w:ascii="Roboto" w:eastAsia="Roboto" w:hAnsi="Roboto" w:cs="Roboto"/>
-          <w:color w:val="212529"/>
-        </w:rPr>
-        <w:t>[1]</w:t>
-      </w:r>
-      <w:r>
-        <w:rPr>
-          <w:rFonts w:ascii="Roboto" w:eastAsia="Roboto" w:hAnsi="Roboto" w:cs="Roboto"/>
-          <w:color w:val="212529"/>
-        </w:rPr>
-        <w:t>は配列</w:t>
-      </w:r>
-      <w:proofErr w:type="spellStart"/>
-      <w:r>
-        <w:rPr>
-          <w:rFonts w:ascii="Roboto" w:eastAsia="Roboto" w:hAnsi="Roboto" w:cs="Roboto"/>
-          <w:color w:val="212529"/>
-        </w:rPr>
-        <w:t>myNumbers</w:t>
-      </w:r>
-      <w:proofErr w:type="spellEnd"/>
-      <w:r>
-        <w:rPr>
-          <w:rFonts w:ascii="Roboto" w:eastAsia="Roboto" w:hAnsi="Roboto" w:cs="Roboto"/>
-          <w:color w:val="212529"/>
-        </w:rPr>
-        <w:t>のインデックスナンバー</w:t>
-      </w:r>
-      <w:r>
-        <w:rPr>
-          <w:rFonts w:ascii="Roboto" w:eastAsia="Roboto" w:hAnsi="Roboto" w:cs="Roboto"/>
-          <w:color w:val="212529"/>
-        </w:rPr>
-        <w:t>[1]</w:t>
-      </w:r>
-      <w:r>
-        <w:rPr>
-          <w:rFonts w:ascii="Roboto" w:eastAsia="Roboto" w:hAnsi="Roboto" w:cs="Roboto"/>
-          <w:color w:val="212529"/>
-        </w:rPr>
-        <w:t>を表しており、具体的には</w:t>
-      </w:r>
-      <w:r>
-        <w:rPr>
-          <w:rFonts w:ascii="Roboto" w:eastAsia="Roboto" w:hAnsi="Roboto" w:cs="Roboto"/>
-          <w:color w:val="212529"/>
-        </w:rPr>
-        <w:t>{5, 6, 7}</w:t>
-      </w:r>
-      <w:r>
-        <w:rPr>
-          <w:rFonts w:ascii="Roboto" w:eastAsia="Roboto" w:hAnsi="Roboto" w:cs="Roboto"/>
-          <w:color w:val="212529"/>
-        </w:rPr>
-        <w:t>の配列のことを指しています。</w:t>
-      </w:r>
-      <w:r>
-        <w:rPr>
-          <w:rFonts w:ascii="Roboto" w:eastAsia="Roboto" w:hAnsi="Roboto" w:cs="Roboto"/>
-          <w:color w:val="212529"/>
-        </w:rPr>
-        <w:t>[2]</w:t>
-      </w:r>
-      <w:r>
-        <w:rPr>
-          <w:rFonts w:ascii="Roboto" w:eastAsia="Roboto" w:hAnsi="Roboto" w:cs="Roboto"/>
-          <w:color w:val="212529"/>
-        </w:rPr>
-        <w:t>は</w:t>
-      </w:r>
-      <w:r>
-        <w:rPr>
-          <w:rFonts w:ascii="Roboto" w:eastAsia="Roboto" w:hAnsi="Roboto" w:cs="Roboto"/>
-          <w:color w:val="212529"/>
-        </w:rPr>
-        <w:t>{5, 6, 7}</w:t>
-      </w:r>
-      <w:r>
-        <w:rPr>
-          <w:rFonts w:ascii="Roboto" w:eastAsia="Roboto" w:hAnsi="Roboto" w:cs="Roboto"/>
-          <w:color w:val="212529"/>
-        </w:rPr>
-        <w:t>の配列のインデックスナンバー</w:t>
-      </w:r>
-      <w:r>
-        <w:rPr>
-          <w:rFonts w:ascii="Roboto" w:eastAsia="Roboto" w:hAnsi="Roboto" w:cs="Roboto"/>
-          <w:color w:val="212529"/>
-        </w:rPr>
-        <w:t>[2]</w:t>
-      </w:r>
-      <w:r>
-        <w:rPr>
-          <w:rFonts w:ascii="Roboto" w:eastAsia="Roboto" w:hAnsi="Roboto" w:cs="Roboto"/>
-          <w:color w:val="212529"/>
-        </w:rPr>
-        <w:t>を表しているため</w:t>
-      </w:r>
-      <w:r>
-        <w:rPr>
-          <w:rFonts w:ascii="Roboto" w:eastAsia="Roboto" w:hAnsi="Roboto" w:cs="Roboto"/>
-          <w:color w:val="212529"/>
-        </w:rPr>
-        <w:t>7</w:t>
-      </w:r>
-      <w:r>
-        <w:rPr>
-          <w:rFonts w:ascii="Roboto" w:eastAsia="Roboto" w:hAnsi="Roboto" w:cs="Roboto"/>
-          <w:color w:val="212529"/>
-        </w:rPr>
-        <w:t>を指しています。</w:t>
-      </w:r>
-    </w:p>
-    <w:p>
-      <w:pPr>
-        <w:spacing w:line="276" w:lineRule="auto"/>
-        <w:jc w:val="left"/>
-        <w:rPr>
-          <w:rFonts w:ascii="Roboto" w:eastAsia="Roboto" w:hAnsi="Roboto" w:cs="Roboto"/>
-          <w:color w:val="212529"/>
-        </w:rPr>
-      </w:pPr>
-      <w:r>
-        <w:rPr>
-          <w:rFonts w:ascii="Roboto" w:eastAsia="Roboto" w:hAnsi="Roboto" w:cs="Roboto"/>
-          <w:color w:val="212529"/>
-        </w:rPr>
-        <w:t>そのため</w:t>
-      </w:r>
-      <w:r>
-        <w:rPr>
-          <w:rFonts w:ascii="Roboto" w:eastAsia="Roboto" w:hAnsi="Roboto" w:cs="Roboto"/>
-          <w:color w:val="212529"/>
-        </w:rPr>
-        <w:t xml:space="preserve"> int x </w:t>
-      </w:r>
-      <w:r>
-        <w:rPr>
-          <w:rFonts w:ascii="Roboto" w:eastAsia="Roboto" w:hAnsi="Roboto" w:cs="Roboto"/>
-          <w:color w:val="212529"/>
-        </w:rPr>
-        <w:t>には</w:t>
-      </w:r>
-      <w:r>
-        <w:rPr>
-          <w:rFonts w:ascii="Roboto" w:eastAsia="Roboto" w:hAnsi="Roboto" w:cs="Roboto"/>
-          <w:color w:val="212529"/>
-        </w:rPr>
-        <w:t>7</w:t>
-      </w:r>
-      <w:r>
-        <w:rPr>
-          <w:rFonts w:ascii="Roboto" w:eastAsia="Roboto" w:hAnsi="Roboto" w:cs="Roboto"/>
-          <w:color w:val="212529"/>
-        </w:rPr>
-        <w:t>が代入され、</w:t>
-      </w:r>
-      <w:r>
-        <w:rPr>
-          <w:rFonts w:ascii="Roboto" w:eastAsia="Roboto" w:hAnsi="Roboto" w:cs="Roboto"/>
-          <w:color w:val="212529"/>
-        </w:rPr>
-        <w:t>3</w:t>
-      </w:r>
-      <w:r>
-        <w:rPr>
-          <w:rFonts w:ascii="Roboto" w:eastAsia="Roboto" w:hAnsi="Roboto" w:cs="Roboto"/>
-          <w:color w:val="212529"/>
-        </w:rPr>
-        <w:t>行目の出力指示により</w:t>
-      </w:r>
-      <w:r>
-        <w:rPr>
-          <w:rFonts w:ascii="Roboto" w:eastAsia="Roboto" w:hAnsi="Roboto" w:cs="Roboto"/>
-          <w:color w:val="212529"/>
-        </w:rPr>
-        <w:t xml:space="preserve"> 7 </w:t>
-      </w:r>
-      <w:r>
-        <w:rPr>
-          <w:rFonts w:ascii="Roboto" w:eastAsia="Roboto" w:hAnsi="Roboto" w:cs="Roboto"/>
-          <w:color w:val="212529"/>
-        </w:rPr>
-        <w:t>が出力されます。</w:t>
+          <w:rFonts w:ascii="Roboto" w:eastAsia="Roboto" w:hAnsi="Roboto" w:cs="Roboto"/>
+          <w:color w:val="212529"/>
+        </w:rPr>
+        <w:t>のインデックスナンバー[1]を表しており、具体的には{5, 6, 7}の配列のことを指しています。[2]は{5, 6, 7}の配列のインデックスナンバー[2]を表しているため7を指しています。</w:t>
+      </w:r>
+    </w:p>
+    <w:p>
+      <w:pPr>
+        <w:spacing w:line="276" w:lineRule="auto"/>
+        <w:jc w:val="left"/>
+        <w:rPr>
+          <w:rFonts w:ascii="Roboto" w:eastAsia="Roboto" w:hAnsi="Roboto" w:cs="Roboto"/>
+          <w:color w:val="212529"/>
+        </w:rPr>
+      </w:pPr>
+      <w:r>
+        <w:rPr>
+          <w:rFonts w:ascii="Roboto" w:eastAsia="Roboto" w:hAnsi="Roboto" w:cs="Roboto"/>
+          <w:color w:val="212529"/>
+        </w:rPr>
+        <w:t>そのため int x には7が代入され、3行目の出力指示により 7 が出力されます。</w:t>
       </w:r>
     </w:p>
     <w:p>
@@ -4849,15 +3865,7 @@
           <w:color w:val="666600"/>
           <w:sz w:val="19"/>
         </w:rPr>
-        <w:t>行ごとに繰り返し</w:t>
-      </w:r>
-      <w:r>
-        <w:rPr>
-          <w:rFonts w:ascii="Roboto" w:eastAsia="Roboto" w:hAnsi="Roboto" w:cs="Roboto"/>
-          <w:color w:val="666600"/>
-          <w:sz w:val="19"/>
-        </w:rPr>
-        <w:t>"</w:t>
+        <w:t>行ごとに繰り返し"</w:t>
       </w:r>
       <w:r>
         <w:rPr>
@@ -5053,15 +4061,7 @@
           <w:color w:val="666600"/>
           <w:sz w:val="19"/>
         </w:rPr>
-        <w:t>列の要素数は</w:t>
-      </w:r>
-      <w:r>
-        <w:rPr>
-          <w:rFonts w:ascii="Roboto" w:eastAsia="Roboto" w:hAnsi="Roboto" w:cs="Roboto"/>
-          <w:color w:val="666600"/>
-          <w:sz w:val="19"/>
-        </w:rPr>
-        <w:t xml:space="preserve">" </w:t>
+        <w:t xml:space="preserve">列の要素数は" </w:t>
       </w:r>
       <w:r>
         <w:rPr>
@@ -5286,14 +4286,7 @@
           <w:rFonts w:ascii="Roboto" w:eastAsia="Roboto" w:hAnsi="Roboto" w:cs="Roboto"/>
           <w:color w:val="212529"/>
         </w:rPr>
-        <w:t>列の要素数は</w:t>
-      </w:r>
-      <w:r>
-        <w:rPr>
-          <w:rFonts w:ascii="Roboto" w:eastAsia="Roboto" w:hAnsi="Roboto" w:cs="Roboto"/>
-          <w:color w:val="212529"/>
-        </w:rPr>
-        <w:t>4</w:t>
+        <w:t>列の要素数は4</w:t>
       </w:r>
     </w:p>
     <w:p>
@@ -5328,8 +4321,86 @@
           <w:rFonts w:ascii="Roboto" w:eastAsia="Roboto" w:hAnsi="Roboto" w:cs="Roboto"/>
           <w:color w:val="212529"/>
         </w:rPr>
-        <w:t>列の要素数は</w:t>
-      </w:r>
+        <w:t>列の要素数は4</w:t>
+      </w:r>
+    </w:p>
+    <w:p>
+      <w:pPr>
+        <w:spacing w:line="276" w:lineRule="auto"/>
+        <w:jc w:val="left"/>
+        <w:rPr>
+          <w:rFonts w:ascii="Roboto" w:eastAsia="Roboto" w:hAnsi="Roboto" w:cs="Roboto"/>
+          <w:color w:val="212529"/>
+        </w:rPr>
+      </w:pPr>
+      <w:r>
+        <w:rPr>
+          <w:rFonts w:ascii="Roboto" w:eastAsia="Roboto" w:hAnsi="Roboto" w:cs="Roboto"/>
+          <w:color w:val="212529"/>
+        </w:rPr>
+        <w:t>2</w:t>
+      </w:r>
+    </w:p>
+    <w:p>
+      <w:pPr>
+        <w:spacing w:line="276" w:lineRule="auto"/>
+        <w:jc w:val="left"/>
+        <w:rPr>
+          <w:rFonts w:ascii="Roboto" w:eastAsia="Roboto" w:hAnsi="Roboto" w:cs="Roboto"/>
+          <w:color w:val="212529"/>
+        </w:rPr>
+      </w:pPr>
+      <w:r>
+        <w:rPr>
+          <w:rFonts w:ascii="Roboto" w:eastAsia="Roboto" w:hAnsi="Roboto" w:cs="Roboto"/>
+          <w:color w:val="212529"/>
+        </w:rPr>
+        <w:t>列の要素数は4</w:t>
+      </w:r>
+    </w:p>
+    <w:p>
+      <w:pPr>
+        <w:spacing w:line="276" w:lineRule="auto"/>
+        <w:jc w:val="left"/>
+        <w:rPr>
+          <w:rFonts w:ascii="Roboto" w:eastAsia="Roboto" w:hAnsi="Roboto" w:cs="Roboto"/>
+          <w:color w:val="212529"/>
+        </w:rPr>
+      </w:pPr>
+      <w:r>
+        <w:rPr>
+          <w:rFonts w:ascii="Roboto" w:eastAsia="Roboto" w:hAnsi="Roboto" w:cs="Roboto"/>
+          <w:color w:val="212529"/>
+        </w:rPr>
+        <w:t>3</w:t>
+      </w:r>
+    </w:p>
+    <w:p>
+      <w:pPr>
+        <w:spacing w:line="276" w:lineRule="auto"/>
+        <w:jc w:val="left"/>
+        <w:rPr>
+          <w:rFonts w:ascii="Roboto" w:eastAsia="Roboto" w:hAnsi="Roboto" w:cs="Roboto"/>
+          <w:color w:val="212529"/>
+        </w:rPr>
+      </w:pPr>
+      <w:r>
+        <w:rPr>
+          <w:rFonts w:ascii="Roboto" w:eastAsia="Roboto" w:hAnsi="Roboto" w:cs="Roboto"/>
+          <w:color w:val="212529"/>
+        </w:rPr>
+        <w:t>列の要素数は4</w:t>
+      </w:r>
+    </w:p>
+    <w:p>
+      <w:pPr>
+        <w:spacing w:line="276" w:lineRule="auto"/>
+        <w:jc w:val="left"/>
+        <w:rPr>
+          <w:rFonts w:ascii="Roboto" w:eastAsia="Roboto" w:hAnsi="Roboto" w:cs="Roboto"/>
+          <w:color w:val="212529"/>
+        </w:rPr>
+      </w:pPr>
       <w:r>
         <w:rPr>
           <w:rFonts w:ascii="Roboto" w:eastAsia="Roboto" w:hAnsi="Roboto" w:cs="Roboto"/>
@@ -5352,42 +4423,468 @@
           <w:rFonts w:ascii="Roboto" w:eastAsia="Roboto" w:hAnsi="Roboto" w:cs="Roboto"/>
           <w:color w:val="212529"/>
         </w:rPr>
+        <w:t>行ごとに繰り返し</w:t>
+      </w:r>
+    </w:p>
+    <w:p>
+      <w:pPr>
+        <w:spacing w:line="276" w:lineRule="auto"/>
+        <w:jc w:val="left"/>
+        <w:rPr>
+          <w:rFonts w:ascii="Roboto" w:eastAsia="Roboto" w:hAnsi="Roboto" w:cs="Roboto"/>
+          <w:color w:val="212529"/>
+        </w:rPr>
+      </w:pPr>
+      <w:r>
+        <w:rPr>
+          <w:rFonts w:ascii="Roboto" w:eastAsia="Roboto" w:hAnsi="Roboto" w:cs="Roboto"/>
+          <w:color w:val="212529"/>
+        </w:rPr>
+        <w:t>列の要素数は3</w:t>
+      </w:r>
+    </w:p>
+    <w:p>
+      <w:pPr>
+        <w:spacing w:line="276" w:lineRule="auto"/>
+        <w:jc w:val="left"/>
+        <w:rPr>
+          <w:rFonts w:ascii="Roboto" w:eastAsia="Roboto" w:hAnsi="Roboto" w:cs="Roboto"/>
+          <w:color w:val="212529"/>
+        </w:rPr>
+      </w:pPr>
+      <w:r>
+        <w:rPr>
+          <w:rFonts w:ascii="Roboto" w:eastAsia="Roboto" w:hAnsi="Roboto" w:cs="Roboto"/>
+          <w:color w:val="212529"/>
+        </w:rPr>
+        <w:t>5</w:t>
+      </w:r>
+    </w:p>
+    <w:p>
+      <w:pPr>
+        <w:spacing w:line="276" w:lineRule="auto"/>
+        <w:jc w:val="left"/>
+        <w:rPr>
+          <w:rFonts w:ascii="Roboto" w:eastAsia="Roboto" w:hAnsi="Roboto" w:cs="Roboto"/>
+          <w:color w:val="212529"/>
+        </w:rPr>
+      </w:pPr>
+      <w:r>
+        <w:rPr>
+          <w:rFonts w:ascii="Roboto" w:eastAsia="Roboto" w:hAnsi="Roboto" w:cs="Roboto"/>
+          <w:color w:val="212529"/>
+        </w:rPr>
+        <w:t>列の要素数は3</w:t>
+      </w:r>
+    </w:p>
+    <w:p>
+      <w:pPr>
+        <w:spacing w:line="276" w:lineRule="auto"/>
+        <w:jc w:val="left"/>
+        <w:rPr>
+          <w:rFonts w:ascii="Roboto" w:eastAsia="Roboto" w:hAnsi="Roboto" w:cs="Roboto"/>
+          <w:color w:val="212529"/>
+        </w:rPr>
+      </w:pPr>
+      <w:r>
+        <w:rPr>
+          <w:rFonts w:ascii="Roboto" w:eastAsia="Roboto" w:hAnsi="Roboto" w:cs="Roboto"/>
+          <w:color w:val="212529"/>
+        </w:rPr>
+        <w:t>6</w:t>
+      </w:r>
+    </w:p>
+    <w:p>
+      <w:pPr>
+        <w:spacing w:line="276" w:lineRule="auto"/>
+        <w:jc w:val="left"/>
+        <w:rPr>
+          <w:rFonts w:ascii="Roboto" w:eastAsia="Roboto" w:hAnsi="Roboto" w:cs="Roboto"/>
+          <w:color w:val="212529"/>
+        </w:rPr>
+      </w:pPr>
+      <w:r>
+        <w:rPr>
+          <w:rFonts w:ascii="Roboto" w:eastAsia="Roboto" w:hAnsi="Roboto" w:cs="Roboto"/>
+          <w:color w:val="212529"/>
+        </w:rPr>
+        <w:t>列の要素数は3</w:t>
+      </w:r>
+    </w:p>
+    <w:p>
+      <w:pPr>
+        <w:spacing w:line="276" w:lineRule="auto"/>
+        <w:jc w:val="left"/>
+        <w:rPr>
+          <w:rFonts w:ascii="Roboto" w:eastAsia="Roboto" w:hAnsi="Roboto" w:cs="Roboto"/>
+          <w:color w:val="212529"/>
+        </w:rPr>
+      </w:pPr>
+      <w:r>
+        <w:rPr>
+          <w:rFonts w:ascii="Roboto" w:eastAsia="Roboto" w:hAnsi="Roboto" w:cs="Roboto"/>
+          <w:color w:val="212529"/>
+        </w:rPr>
+        <w:t>7</w:t>
+      </w:r>
+    </w:p>
+    <w:p>
+      <w:pPr>
+        <w:spacing w:line="276" w:lineRule="auto"/>
+        <w:jc w:val="left"/>
+        <w:rPr>
+          <w:rFonts w:ascii="Roboto" w:eastAsia="Roboto" w:hAnsi="Roboto" w:cs="Roboto"/>
+          <w:color w:val="212529"/>
+        </w:rPr>
+      </w:pPr>
+    </w:p>
+    <w:p>
+      <w:pPr>
+        <w:spacing w:line="276" w:lineRule="auto"/>
+        <w:jc w:val="left"/>
+        <w:rPr>
+          <w:rFonts w:ascii="Roboto" w:eastAsia="Roboto" w:hAnsi="Roboto" w:cs="Roboto"/>
+          <w:color w:val="212529"/>
+        </w:rPr>
+      </w:pPr>
+      <w:r>
+        <w:rPr>
+          <w:rFonts w:ascii="Roboto" w:eastAsia="Roboto" w:hAnsi="Roboto" w:cs="Roboto"/>
+          <w:color w:val="212529"/>
+        </w:rPr>
+        <w:t>練習</w:t>
+      </w:r>
+    </w:p>
+    <w:p>
+      <w:pPr>
+        <w:spacing w:line="276" w:lineRule="auto"/>
+        <w:jc w:val="left"/>
+        <w:rPr>
+          <w:rFonts w:ascii="Roboto" w:eastAsia="Roboto" w:hAnsi="Roboto" w:cs="Roboto"/>
+          <w:color w:val="212529"/>
+        </w:rPr>
+      </w:pPr>
+    </w:p>
+    <w:p>
+      <w:pPr>
+        <w:spacing w:line="276" w:lineRule="auto"/>
+        <w:jc w:val="left"/>
+        <w:rPr>
+          <w:rFonts w:ascii="Roboto" w:eastAsia="Roboto" w:hAnsi="Roboto" w:cs="Roboto"/>
+          <w:color w:val="212529"/>
+        </w:rPr>
+      </w:pPr>
+      <w:r>
+        <w:rPr>
+          <w:rFonts w:ascii="Roboto" w:eastAsia="Roboto" w:hAnsi="Roboto" w:cs="Roboto"/>
+          <w:color w:val="212529"/>
+        </w:rPr>
+        <w:t>問題1[JEx6_1.java]</w:t>
+      </w:r>
+    </w:p>
+    <w:p>
+      <w:pPr>
+        <w:spacing w:line="276" w:lineRule="auto"/>
+        <w:jc w:val="left"/>
+        <w:rPr>
+          <w:rFonts w:ascii="Roboto" w:eastAsia="Roboto" w:hAnsi="Roboto" w:cs="Roboto"/>
+          <w:color w:val="212529"/>
+        </w:rPr>
+      </w:pPr>
+      <w:r>
+        <w:rPr>
+          <w:rFonts w:ascii="Roboto" w:eastAsia="Roboto" w:hAnsi="Roboto" w:cs="Roboto"/>
+          <w:color w:val="212529"/>
+        </w:rPr>
+        <w:t xml:space="preserve">int[] </w:t>
+      </w:r>
+      <w:r>
+        <w:rPr>
+          <w:rFonts w:asciiTheme="minorEastAsia" w:hAnsiTheme="minorEastAsia" w:cs="Roboto" w:hint="eastAsia"/>
+          <w:color w:val="212529"/>
+        </w:rPr>
+        <w:t>numbers</w:t>
+      </w:r>
+      <w:r>
+        <w:rPr>
+          <w:rFonts w:ascii="Roboto" w:eastAsia="Roboto" w:hAnsi="Roboto" w:cs="Roboto"/>
+          <w:color w:val="212529"/>
+        </w:rPr>
+        <w:t>= {1,2,3,4,5,6,7,8,9,10};</w:t>
+      </w:r>
+    </w:p>
+    <w:p>
+      <w:pPr>
+        <w:spacing w:line="276" w:lineRule="auto"/>
+        <w:jc w:val="left"/>
+        <w:rPr>
+          <w:rFonts w:ascii="Roboto" w:eastAsia="Roboto" w:hAnsi="Roboto" w:cs="Roboto"/>
+          <w:color w:val="212529"/>
+        </w:rPr>
+      </w:pPr>
+      <w:r>
+        <w:rPr>
+          <w:rFonts w:ascii="Roboto" w:eastAsia="Roboto" w:hAnsi="Roboto" w:cs="Roboto"/>
+          <w:color w:val="212529"/>
+        </w:rPr>
+        <w:t>上記の配列から偶数のみを出力してください。</w:t>
+      </w:r>
+    </w:p>
+    <w:p>
+      <w:pPr>
+        <w:spacing w:line="276" w:lineRule="auto"/>
+        <w:jc w:val="left"/>
+        <w:rPr>
+          <w:rFonts w:ascii="Roboto" w:hAnsi="Roboto" w:cs="Roboto"/>
+          <w:color w:val="212529"/>
+        </w:rPr>
+      </w:pPr>
+    </w:p>
+    <w:p>
+      <w:pPr>
+        <w:spacing w:line="276" w:lineRule="auto"/>
+        <w:jc w:val="left"/>
+        <w:rPr>
+          <w:rFonts w:ascii="Roboto" w:hAnsi="Roboto" w:cs="Roboto" w:hint="eastAsia"/>
+          <w:color w:val="212529"/>
+        </w:rPr>
+      </w:pPr>
+    </w:p>
+    <w:p>
+      <w:pPr>
+        <w:spacing w:line="276" w:lineRule="auto"/>
+        <w:jc w:val="left"/>
+        <w:rPr>
+          <w:rFonts w:ascii="Roboto" w:eastAsia="Roboto" w:hAnsi="Roboto" w:cs="Roboto"/>
+          <w:color w:val="212529"/>
+        </w:rPr>
+      </w:pPr>
+      <w:r>
+        <w:rPr>
+          <w:rFonts w:ascii="Roboto" w:eastAsia="Roboto" w:hAnsi="Roboto" w:cs="Roboto"/>
+          <w:color w:val="212529"/>
+        </w:rPr>
+        <w:t>問題</w:t>
+      </w:r>
+      <w:r>
+        <w:rPr>
+          <w:rFonts w:asciiTheme="minorEastAsia" w:hAnsiTheme="minorEastAsia" w:cs="Roboto" w:hint="eastAsia"/>
+          <w:color w:val="212529"/>
+        </w:rPr>
         <w:t>2</w:t>
       </w:r>
-    </w:p>
-    <w:p>
-      <w:pPr>
-        <w:spacing w:line="276" w:lineRule="auto"/>
-        <w:jc w:val="left"/>
-        <w:rPr>
-          <w:rFonts w:ascii="Roboto" w:eastAsia="Roboto" w:hAnsi="Roboto" w:cs="Roboto"/>
-          <w:color w:val="212529"/>
-        </w:rPr>
-      </w:pPr>
-      <w:r>
-        <w:rPr>
-          <w:rFonts w:ascii="Roboto" w:eastAsia="Roboto" w:hAnsi="Roboto" w:cs="Roboto"/>
-          <w:color w:val="212529"/>
-        </w:rPr>
-        <w:t>列の要素数は</w:t>
-      </w:r>
-      <w:r>
-        <w:rPr>
-          <w:rFonts w:ascii="Roboto" w:eastAsia="Roboto" w:hAnsi="Roboto" w:cs="Roboto"/>
-          <w:color w:val="212529"/>
-        </w:rPr>
-        <w:t>4</w:t>
-      </w:r>
-    </w:p>
-    <w:p>
-      <w:pPr>
-        <w:spacing w:line="276" w:lineRule="auto"/>
-        <w:jc w:val="left"/>
-        <w:rPr>
-          <w:rFonts w:ascii="Roboto" w:eastAsia="Roboto" w:hAnsi="Roboto" w:cs="Roboto"/>
-          <w:color w:val="212529"/>
-        </w:rPr>
-      </w:pPr>
+      <w:r>
+        <w:rPr>
+          <w:rFonts w:ascii="Roboto" w:eastAsia="Roboto" w:hAnsi="Roboto" w:cs="Roboto"/>
+          <w:color w:val="212529"/>
+        </w:rPr>
+        <w:t>[JEx6_2.java]</w:t>
+      </w:r>
+    </w:p>
+    <w:p>
+      <w:pPr>
+        <w:spacing w:line="276" w:lineRule="auto"/>
+        <w:jc w:val="left"/>
+        <w:rPr>
+          <w:rFonts w:ascii="Roboto" w:eastAsia="Roboto" w:hAnsi="Roboto" w:cs="Roboto"/>
+          <w:color w:val="212529"/>
+        </w:rPr>
+      </w:pPr>
+      <w:r>
+        <w:rPr>
+          <w:rFonts w:ascii="Roboto" w:eastAsia="Roboto" w:hAnsi="Roboto" w:cs="Roboto"/>
+          <w:color w:val="212529"/>
+        </w:rPr>
+        <w:t>String[] cars = {"</w:t>
+      </w:r>
+      <w:r>
+        <w:rPr>
+          <w:rFonts w:ascii="Roboto" w:eastAsia="Roboto" w:hAnsi="Roboto" w:cs="Roboto"/>
+          <w:color w:val="212529"/>
+        </w:rPr>
+        <w:t>Toyota</w:t>
+      </w:r>
+      <w:r>
+        <w:rPr>
+          <w:rFonts w:ascii="Roboto" w:eastAsia="Roboto" w:hAnsi="Roboto" w:cs="Roboto"/>
+          <w:color w:val="212529"/>
+        </w:rPr>
+        <w:t>", "</w:t>
+      </w:r>
+      <w:r>
+        <w:rPr>
+          <w:rFonts w:ascii="Roboto" w:eastAsia="Roboto" w:hAnsi="Roboto" w:cs="Roboto"/>
+          <w:color w:val="212529"/>
+        </w:rPr>
+        <w:t>Honda</w:t>
+      </w:r>
+      <w:r>
+        <w:rPr>
+          <w:rFonts w:ascii="Roboto" w:eastAsia="Roboto" w:hAnsi="Roboto" w:cs="Roboto"/>
+          <w:color w:val="212529"/>
+        </w:rPr>
+        <w:t>", "</w:t>
+      </w:r>
+      <w:r>
+        <w:rPr>
+          <w:rFonts w:ascii="Roboto" w:eastAsia="Roboto" w:hAnsi="Roboto" w:cs="Roboto"/>
+          <w:color w:val="212529"/>
+        </w:rPr>
+        <w:t>Subaru</w:t>
+      </w:r>
+      <w:r>
+        <w:rPr>
+          <w:rFonts w:ascii="Roboto" w:eastAsia="Roboto" w:hAnsi="Roboto" w:cs="Roboto"/>
+          <w:color w:val="212529"/>
+        </w:rPr>
+        <w:t>", "</w:t>
+      </w:r>
+      <w:r>
+        <w:rPr>
+          <w:rFonts w:ascii="Roboto" w:eastAsia="Roboto" w:hAnsi="Roboto" w:cs="Roboto"/>
+          <w:color w:val="212529"/>
+        </w:rPr>
+        <w:t>Nissan</w:t>
+      </w:r>
+      <w:r>
+        <w:rPr>
+          <w:rFonts w:ascii="Roboto" w:eastAsia="Roboto" w:hAnsi="Roboto" w:cs="Roboto"/>
+          <w:color w:val="212529"/>
+        </w:rPr>
+        <w:t>"};</w:t>
+      </w:r>
+    </w:p>
+    <w:p>
+      <w:pPr>
+        <w:spacing w:line="276" w:lineRule="auto"/>
+        <w:jc w:val="left"/>
+        <w:rPr>
+          <w:rFonts w:ascii="Roboto" w:eastAsia="Roboto" w:hAnsi="Roboto" w:cs="Roboto"/>
+          <w:color w:val="212529"/>
+        </w:rPr>
+      </w:pPr>
+      <w:r>
+        <w:rPr>
+          <w:rFonts w:ascii="Roboto" w:eastAsia="Roboto" w:hAnsi="Roboto" w:cs="Roboto"/>
+          <w:color w:val="212529"/>
+        </w:rPr>
+        <w:t>上記の配列を作って、下記のように出力してください。</w:t>
+      </w:r>
+    </w:p>
+    <w:p>
+      <w:pPr>
+        <w:spacing w:line="276" w:lineRule="auto"/>
+        <w:jc w:val="left"/>
+        <w:rPr>
+          <w:rFonts w:ascii="Roboto" w:eastAsia="Roboto" w:hAnsi="Roboto" w:cs="Roboto"/>
+          <w:color w:val="212529"/>
+        </w:rPr>
+      </w:pPr>
+      <w:r>
+        <w:rPr>
+          <w:rFonts w:ascii="Roboto" w:eastAsia="Roboto" w:hAnsi="Roboto" w:cs="Roboto"/>
+          <w:color w:val="212529"/>
+        </w:rPr>
+        <w:t xml:space="preserve">Toyota </w:t>
+      </w:r>
+    </w:p>
+    <w:p>
+      <w:pPr>
+        <w:spacing w:line="276" w:lineRule="auto"/>
+        <w:jc w:val="left"/>
+        <w:rPr>
+          <w:rFonts w:ascii="Roboto" w:eastAsia="Roboto" w:hAnsi="Roboto" w:cs="Roboto"/>
+          <w:color w:val="212529"/>
+        </w:rPr>
+      </w:pPr>
+      <w:r>
+        <w:rPr>
+          <w:rFonts w:ascii="Roboto" w:eastAsia="Roboto" w:hAnsi="Roboto" w:cs="Roboto"/>
+          <w:color w:val="212529"/>
+        </w:rPr>
+        <w:t>Honda</w:t>
+      </w:r>
+    </w:p>
+    <w:p>
+      <w:pPr>
+        <w:spacing w:line="276" w:lineRule="auto"/>
+        <w:jc w:val="left"/>
+        <w:rPr>
+          <w:rFonts w:ascii="Roboto" w:eastAsia="Roboto" w:hAnsi="Roboto" w:cs="Roboto"/>
+          <w:color w:val="212529"/>
+        </w:rPr>
+      </w:pPr>
+      <w:r>
+        <w:rPr>
+          <w:rFonts w:ascii="Roboto" w:eastAsia="Roboto" w:hAnsi="Roboto" w:cs="Roboto"/>
+          <w:color w:val="212529"/>
+        </w:rPr>
+        <w:t xml:space="preserve">Subaru </w:t>
+      </w:r>
+    </w:p>
+    <w:p>
+      <w:pPr>
+        <w:spacing w:line="276" w:lineRule="auto"/>
+        <w:jc w:val="left"/>
+        <w:rPr>
+          <w:rFonts w:ascii="Roboto" w:eastAsia="Roboto" w:hAnsi="Roboto" w:cs="Roboto"/>
+          <w:color w:val="212529"/>
+        </w:rPr>
+      </w:pPr>
+      <w:r>
+        <w:rPr>
+          <w:rFonts w:ascii="Roboto" w:eastAsia="Roboto" w:hAnsi="Roboto" w:cs="Roboto"/>
+          <w:color w:val="212529"/>
+        </w:rPr>
+        <w:t>Nissan</w:t>
+      </w:r>
+    </w:p>
+    <w:p>
+      <w:pPr>
+        <w:spacing w:line="276" w:lineRule="auto"/>
+        <w:jc w:val="left"/>
+        <w:rPr>
+          <w:rFonts w:ascii="Roboto" w:hAnsi="Roboto" w:cs="Roboto"/>
+          <w:color w:val="212529"/>
+        </w:rPr>
+      </w:pPr>
+    </w:p>
+    <w:p>
+      <w:pPr>
+        <w:spacing w:line="276" w:lineRule="auto"/>
+        <w:jc w:val="left"/>
+        <w:rPr>
+          <w:rFonts w:ascii="Roboto" w:hAnsi="Roboto" w:cs="Roboto"/>
+          <w:color w:val="212529"/>
+        </w:rPr>
+      </w:pPr>
+    </w:p>
+    <w:p>
+      <w:pPr>
+        <w:spacing w:line="276" w:lineRule="auto"/>
+        <w:jc w:val="left"/>
+        <w:rPr>
+          <w:rFonts w:ascii="Roboto" w:hAnsi="Roboto" w:cs="Roboto" w:hint="eastAsia"/>
+          <w:color w:val="212529"/>
+        </w:rPr>
+      </w:pPr>
+    </w:p>
+    <w:p>
+      <w:pPr>
+        <w:spacing w:line="276" w:lineRule="auto"/>
+        <w:jc w:val="left"/>
+        <w:rPr>
+          <w:rFonts w:ascii="Roboto" w:eastAsia="Roboto" w:hAnsi="Roboto" w:cs="Roboto"/>
+          <w:color w:val="212529"/>
+        </w:rPr>
+      </w:pPr>
+      <w:r>
+        <w:rPr>
+          <w:rFonts w:ascii="Roboto" w:eastAsia="Roboto" w:hAnsi="Roboto" w:cs="Roboto"/>
+          <w:color w:val="212529"/>
+        </w:rPr>
+        <w:t>問題</w:t>
+      </w:r>
       <w:r>
         <w:rPr>
           <w:rFonts w:ascii="Roboto" w:eastAsia="Roboto" w:hAnsi="Roboto" w:cs="Roboto"/>
@@ -5395,80 +4892,12 @@
         </w:rPr>
         <w:t>3</w:t>
       </w:r>
-    </w:p>
-    <w:p>
-      <w:pPr>
-        <w:spacing w:line="276" w:lineRule="auto"/>
-        <w:jc w:val="left"/>
-        <w:rPr>
-          <w:rFonts w:ascii="Roboto" w:eastAsia="Roboto" w:hAnsi="Roboto" w:cs="Roboto"/>
-          <w:color w:val="212529"/>
-        </w:rPr>
-      </w:pPr>
-      <w:r>
-        <w:rPr>
-          <w:rFonts w:ascii="Roboto" w:eastAsia="Roboto" w:hAnsi="Roboto" w:cs="Roboto"/>
-          <w:color w:val="212529"/>
-        </w:rPr>
-        <w:t>列の要素数は</w:t>
-      </w:r>
-      <w:r>
-        <w:rPr>
-          <w:rFonts w:ascii="Roboto" w:eastAsia="Roboto" w:hAnsi="Roboto" w:cs="Roboto"/>
-          <w:color w:val="212529"/>
-        </w:rPr>
-        <w:t>4</w:t>
-      </w:r>
-    </w:p>
-    <w:p>
-      <w:pPr>
-        <w:spacing w:line="276" w:lineRule="auto"/>
-        <w:jc w:val="left"/>
-        <w:rPr>
-          <w:rFonts w:ascii="Roboto" w:eastAsia="Roboto" w:hAnsi="Roboto" w:cs="Roboto"/>
-          <w:color w:val="212529"/>
-        </w:rPr>
-      </w:pPr>
-      <w:r>
-        <w:rPr>
-          <w:rFonts w:ascii="Roboto" w:eastAsia="Roboto" w:hAnsi="Roboto" w:cs="Roboto"/>
-          <w:color w:val="212529"/>
-        </w:rPr>
-        <w:t>4</w:t>
-      </w:r>
-    </w:p>
-    <w:p>
-      <w:pPr>
-        <w:spacing w:line="276" w:lineRule="auto"/>
-        <w:jc w:val="left"/>
-        <w:rPr>
-          <w:rFonts w:ascii="Roboto" w:eastAsia="Roboto" w:hAnsi="Roboto" w:cs="Roboto"/>
-          <w:color w:val="212529"/>
-        </w:rPr>
-      </w:pPr>
-      <w:r>
-        <w:rPr>
-          <w:rFonts w:ascii="Roboto" w:eastAsia="Roboto" w:hAnsi="Roboto" w:cs="Roboto"/>
-          <w:color w:val="212529"/>
-        </w:rPr>
-        <w:t>行ごとに繰り返し</w:t>
-      </w:r>
-    </w:p>
-    <w:p>
-      <w:pPr>
-        <w:spacing w:line="276" w:lineRule="auto"/>
-        <w:jc w:val="left"/>
-        <w:rPr>
-          <w:rFonts w:ascii="Roboto" w:eastAsia="Roboto" w:hAnsi="Roboto" w:cs="Roboto"/>
-          <w:color w:val="212529"/>
-        </w:rPr>
-      </w:pPr>
-      <w:r>
-        <w:rPr>
-          <w:rFonts w:ascii="Roboto" w:eastAsia="Roboto" w:hAnsi="Roboto" w:cs="Roboto"/>
-          <w:color w:val="212529"/>
-        </w:rPr>
-        <w:t>列の要素数は</w:t>
+      <w:r>
+        <w:rPr>
+          <w:rFonts w:ascii="Roboto" w:eastAsia="Roboto" w:hAnsi="Roboto" w:cs="Roboto"/>
+          <w:color w:val="212529"/>
+        </w:rPr>
+        <w:t>[JEx6_</w:t>
       </w:r>
       <w:r>
         <w:rPr>
@@ -5477,233 +4906,12 @@
         </w:rPr>
         <w:t>3</w:t>
       </w:r>
-    </w:p>
-    <w:p>
-      <w:pPr>
-        <w:spacing w:line="276" w:lineRule="auto"/>
-        <w:jc w:val="left"/>
-        <w:rPr>
-          <w:rFonts w:ascii="Roboto" w:eastAsia="Roboto" w:hAnsi="Roboto" w:cs="Roboto"/>
-          <w:color w:val="212529"/>
-        </w:rPr>
-      </w:pPr>
-      <w:r>
-        <w:rPr>
-          <w:rFonts w:ascii="Roboto" w:eastAsia="Roboto" w:hAnsi="Roboto" w:cs="Roboto"/>
-          <w:color w:val="212529"/>
-        </w:rPr>
-        <w:t>5</w:t>
-      </w:r>
-    </w:p>
-    <w:p>
-      <w:pPr>
-        <w:spacing w:line="276" w:lineRule="auto"/>
-        <w:jc w:val="left"/>
-        <w:rPr>
-          <w:rFonts w:ascii="Roboto" w:eastAsia="Roboto" w:hAnsi="Roboto" w:cs="Roboto"/>
-          <w:color w:val="212529"/>
-        </w:rPr>
-      </w:pPr>
-      <w:r>
-        <w:rPr>
-          <w:rFonts w:ascii="Roboto" w:eastAsia="Roboto" w:hAnsi="Roboto" w:cs="Roboto"/>
-          <w:color w:val="212529"/>
-        </w:rPr>
-        <w:t>列の要素数は</w:t>
-      </w:r>
-      <w:r>
-        <w:rPr>
-          <w:rFonts w:ascii="Roboto" w:eastAsia="Roboto" w:hAnsi="Roboto" w:cs="Roboto"/>
-          <w:color w:val="212529"/>
-        </w:rPr>
-        <w:t>3</w:t>
-      </w:r>
-    </w:p>
-    <w:p>
-      <w:pPr>
-        <w:spacing w:line="276" w:lineRule="auto"/>
-        <w:jc w:val="left"/>
-        <w:rPr>
-          <w:rFonts w:ascii="Roboto" w:eastAsia="Roboto" w:hAnsi="Roboto" w:cs="Roboto"/>
-          <w:color w:val="212529"/>
-        </w:rPr>
-      </w:pPr>
-      <w:r>
-        <w:rPr>
-          <w:rFonts w:ascii="Roboto" w:eastAsia="Roboto" w:hAnsi="Roboto" w:cs="Roboto"/>
-          <w:color w:val="212529"/>
-        </w:rPr>
-        <w:t>6</w:t>
-      </w:r>
-    </w:p>
-    <w:p>
-      <w:pPr>
-        <w:spacing w:line="276" w:lineRule="auto"/>
-        <w:jc w:val="left"/>
-        <w:rPr>
-          <w:rFonts w:ascii="Roboto" w:eastAsia="Roboto" w:hAnsi="Roboto" w:cs="Roboto"/>
-          <w:color w:val="212529"/>
-        </w:rPr>
-      </w:pPr>
-      <w:r>
-        <w:rPr>
-          <w:rFonts w:ascii="Roboto" w:eastAsia="Roboto" w:hAnsi="Roboto" w:cs="Roboto"/>
-          <w:color w:val="212529"/>
-        </w:rPr>
-        <w:t>列の要素数は</w:t>
-      </w:r>
-      <w:r>
-        <w:rPr>
-          <w:rFonts w:ascii="Roboto" w:eastAsia="Roboto" w:hAnsi="Roboto" w:cs="Roboto"/>
-          <w:color w:val="212529"/>
-        </w:rPr>
-        <w:t>3</w:t>
-      </w:r>
-    </w:p>
-    <w:p>
-      <w:pPr>
-        <w:spacing w:line="276" w:lineRule="auto"/>
-        <w:jc w:val="left"/>
-        <w:rPr>
-          <w:rFonts w:ascii="Roboto" w:eastAsia="Roboto" w:hAnsi="Roboto" w:cs="Roboto"/>
-          <w:color w:val="212529"/>
-        </w:rPr>
-      </w:pPr>
-      <w:r>
-        <w:rPr>
-          <w:rFonts w:ascii="Roboto" w:eastAsia="Roboto" w:hAnsi="Roboto" w:cs="Roboto"/>
-          <w:color w:val="212529"/>
-        </w:rPr>
-        <w:t>7</w:t>
-      </w:r>
-    </w:p>
-    <w:p>
-      <w:pPr>
-        <w:spacing w:line="276" w:lineRule="auto"/>
-        <w:jc w:val="left"/>
-        <w:rPr>
-          <w:rFonts w:ascii="Roboto" w:eastAsia="Roboto" w:hAnsi="Roboto" w:cs="Roboto"/>
-          <w:color w:val="212529"/>
-        </w:rPr>
-      </w:pPr>
-    </w:p>
-    <w:p>
-      <w:pPr>
-        <w:spacing w:line="276" w:lineRule="auto"/>
-        <w:jc w:val="left"/>
-        <w:rPr>
-          <w:rFonts w:ascii="Roboto" w:eastAsia="Roboto" w:hAnsi="Roboto" w:cs="Roboto"/>
-          <w:color w:val="212529"/>
-        </w:rPr>
-      </w:pPr>
-      <w:r>
-        <w:rPr>
-          <w:rFonts w:ascii="Roboto" w:eastAsia="Roboto" w:hAnsi="Roboto" w:cs="Roboto"/>
-          <w:color w:val="212529"/>
-        </w:rPr>
-        <w:t>練習</w:t>
-      </w:r>
-    </w:p>
-    <w:p>
-      <w:pPr>
-        <w:spacing w:line="276" w:lineRule="auto"/>
-        <w:jc w:val="left"/>
-        <w:rPr>
-          <w:rFonts w:ascii="Roboto" w:eastAsia="Roboto" w:hAnsi="Roboto" w:cs="Roboto"/>
-          <w:color w:val="212529"/>
-        </w:rPr>
-      </w:pPr>
-    </w:p>
-    <w:p>
-      <w:pPr>
-        <w:spacing w:line="276" w:lineRule="auto"/>
-        <w:jc w:val="left"/>
-        <w:rPr>
-          <w:rFonts w:ascii="Roboto" w:eastAsia="Roboto" w:hAnsi="Roboto" w:cs="Roboto"/>
-          <w:color w:val="212529"/>
-        </w:rPr>
-      </w:pPr>
-      <w:r>
-        <w:rPr>
-          <w:rFonts w:ascii="Roboto" w:eastAsia="Roboto" w:hAnsi="Roboto" w:cs="Roboto"/>
-          <w:color w:val="212529"/>
-        </w:rPr>
-        <w:t>問題</w:t>
-      </w:r>
-      <w:r>
-        <w:rPr>
-          <w:rFonts w:ascii="Roboto" w:eastAsia="Roboto" w:hAnsi="Roboto" w:cs="Roboto"/>
-          <w:color w:val="212529"/>
-        </w:rPr>
-        <w:t>1[JEx6_1.java]</w:t>
-      </w:r>
-    </w:p>
-    <w:p>
-      <w:pPr>
-        <w:spacing w:line="276" w:lineRule="auto"/>
-        <w:jc w:val="left"/>
-        <w:rPr>
-          <w:rFonts w:ascii="Roboto" w:eastAsia="Roboto" w:hAnsi="Roboto" w:cs="Roboto"/>
-          <w:color w:val="212529"/>
-        </w:rPr>
-      </w:pPr>
-      <w:r>
-        <w:rPr>
-          <w:rFonts w:ascii="Roboto" w:eastAsia="Roboto" w:hAnsi="Roboto" w:cs="Roboto"/>
-          <w:color w:val="212529"/>
-        </w:rPr>
-        <w:t>int[] cars = {1,2,3,4,5,6,7,8,9,10};</w:t>
-      </w:r>
-    </w:p>
-    <w:p>
-      <w:pPr>
-        <w:spacing w:line="276" w:lineRule="auto"/>
-        <w:jc w:val="left"/>
-        <w:rPr>
-          <w:rFonts w:ascii="Roboto" w:eastAsia="Roboto" w:hAnsi="Roboto" w:cs="Roboto"/>
-          <w:color w:val="212529"/>
-        </w:rPr>
-      </w:pPr>
-      <w:r>
-        <w:rPr>
-          <w:rFonts w:ascii="Roboto" w:eastAsia="Roboto" w:hAnsi="Roboto" w:cs="Roboto"/>
-          <w:color w:val="212529"/>
-        </w:rPr>
-        <w:t>上記の配列から偶数のみを出力してください。</w:t>
-      </w:r>
-    </w:p>
-    <w:p>
-      <w:pPr>
-        <w:spacing w:line="276" w:lineRule="auto"/>
-        <w:jc w:val="left"/>
-        <w:rPr>
-          <w:rFonts w:ascii="Roboto" w:eastAsia="Roboto" w:hAnsi="Roboto" w:cs="Roboto"/>
-          <w:color w:val="212529"/>
-        </w:rPr>
-      </w:pPr>
-    </w:p>
-    <w:p>
-      <w:pPr>
-        <w:spacing w:line="276" w:lineRule="auto"/>
-        <w:jc w:val="left"/>
-        <w:rPr>
-          <w:rFonts w:ascii="Roboto" w:eastAsia="Roboto" w:hAnsi="Roboto" w:cs="Roboto"/>
-          <w:color w:val="212529"/>
-        </w:rPr>
-      </w:pPr>
-      <w:r>
-        <w:rPr>
-          <w:rFonts w:ascii="Roboto" w:eastAsia="Roboto" w:hAnsi="Roboto" w:cs="Roboto"/>
-          <w:color w:val="212529"/>
-        </w:rPr>
-        <w:t>問題</w:t>
-      </w:r>
-      <w:r>
-        <w:rPr>
-          <w:rFonts w:ascii="Roboto" w:eastAsia="Roboto" w:hAnsi="Roboto" w:cs="Roboto"/>
-          <w:color w:val="212529"/>
-        </w:rPr>
-        <w:t>2[JEx6_2.java]</w:t>
+      <w:r>
+        <w:rPr>
+          <w:rFonts w:ascii="Roboto" w:eastAsia="Roboto" w:hAnsi="Roboto" w:cs="Roboto"/>
+          <w:color w:val="212529"/>
+        </w:rPr>
+        <w:t>.java]</w:t>
       </w:r>
     </w:p>
     <w:p>
@@ -5873,7 +5081,6 @@
           <w:rFonts w:ascii="Roboto" w:eastAsia="Roboto" w:hAnsi="Roboto" w:cs="Roboto"/>
           <w:color w:val="212529"/>
         </w:rPr>
-        <w:lastRenderedPageBreak/>
         <w:t>9 18 27 36 45 54 63 72 81</w:t>
       </w:r>
     </w:p>
@@ -5886,202 +5093,6 @@
           <w:color w:val="212529"/>
         </w:rPr>
       </w:pPr>
-    </w:p>
-    <w:p>
-      <w:pPr>
-        <w:spacing w:line="276" w:lineRule="auto"/>
-        <w:jc w:val="left"/>
-        <w:rPr>
-          <w:rFonts w:ascii="Roboto" w:eastAsia="Roboto" w:hAnsi="Roboto" w:cs="Roboto"/>
-          <w:color w:val="212529"/>
-        </w:rPr>
-      </w:pPr>
-      <w:r>
-        <w:rPr>
-          <w:rFonts w:ascii="Roboto" w:eastAsia="Roboto" w:hAnsi="Roboto" w:cs="Roboto"/>
-          <w:color w:val="212529"/>
-        </w:rPr>
-        <w:t>問題</w:t>
-      </w:r>
-      <w:r>
-        <w:rPr>
-          <w:rFonts w:ascii="Roboto" w:eastAsia="Roboto" w:hAnsi="Roboto" w:cs="Roboto"/>
-          <w:color w:val="212529"/>
-        </w:rPr>
-        <w:t>3[JEx6_3.java]</w:t>
-      </w:r>
-    </w:p>
-    <w:p>
-      <w:pPr>
-        <w:spacing w:line="276" w:lineRule="auto"/>
-        <w:jc w:val="left"/>
-        <w:rPr>
-          <w:rFonts w:ascii="Roboto" w:eastAsia="Roboto" w:hAnsi="Roboto" w:cs="Roboto"/>
-          <w:color w:val="212529"/>
-        </w:rPr>
-      </w:pPr>
-      <w:r>
-        <w:rPr>
-          <w:rFonts w:ascii="Roboto" w:eastAsia="Roboto" w:hAnsi="Roboto" w:cs="Roboto"/>
-          <w:color w:val="212529"/>
-        </w:rPr>
-        <w:t>String[] cars = {"</w:t>
-      </w:r>
-      <w:r>
-        <w:rPr>
-          <w:rFonts w:ascii="Roboto" w:eastAsia="Roboto" w:hAnsi="Roboto" w:cs="Roboto"/>
-          <w:color w:val="212529"/>
-        </w:rPr>
-        <w:t>Toyota</w:t>
-      </w:r>
-      <w:r>
-        <w:rPr>
-          <w:rFonts w:ascii="Roboto" w:eastAsia="Roboto" w:hAnsi="Roboto" w:cs="Roboto"/>
-          <w:color w:val="212529"/>
-        </w:rPr>
-        <w:t>", "</w:t>
-      </w:r>
-      <w:r>
-        <w:rPr>
-          <w:rFonts w:ascii="Roboto" w:eastAsia="Roboto" w:hAnsi="Roboto" w:cs="Roboto"/>
-          <w:color w:val="212529"/>
-        </w:rPr>
-        <w:t>Honda</w:t>
-      </w:r>
-      <w:r>
-        <w:rPr>
-          <w:rFonts w:ascii="Roboto" w:eastAsia="Roboto" w:hAnsi="Roboto" w:cs="Roboto"/>
-          <w:color w:val="212529"/>
-        </w:rPr>
-        <w:t>", "</w:t>
-      </w:r>
-      <w:r>
-        <w:rPr>
-          <w:rFonts w:ascii="Roboto" w:eastAsia="Roboto" w:hAnsi="Roboto" w:cs="Roboto"/>
-          <w:color w:val="212529"/>
-        </w:rPr>
-        <w:t>Subaru</w:t>
-      </w:r>
-      <w:r>
-        <w:rPr>
-          <w:rFonts w:ascii="Roboto" w:eastAsia="Roboto" w:hAnsi="Roboto" w:cs="Roboto"/>
-          <w:color w:val="212529"/>
-        </w:rPr>
-        <w:t>", "</w:t>
-      </w:r>
-      <w:r>
-        <w:rPr>
-          <w:rFonts w:ascii="Roboto" w:eastAsia="Roboto" w:hAnsi="Roboto" w:cs="Roboto"/>
-          <w:color w:val="212529"/>
-        </w:rPr>
-        <w:t>Nissan</w:t>
-      </w:r>
-      <w:r>
-        <w:rPr>
-          <w:rFonts w:ascii="Roboto" w:eastAsia="Roboto" w:hAnsi="Roboto" w:cs="Roboto"/>
-          <w:color w:val="212529"/>
-        </w:rPr>
-        <w:t>"};</w:t>
-      </w:r>
-    </w:p>
-    <w:p>
-      <w:pPr>
-        <w:spacing w:line="276" w:lineRule="auto"/>
-        <w:jc w:val="left"/>
-        <w:rPr>
-          <w:rFonts w:ascii="Roboto" w:eastAsia="Roboto" w:hAnsi="Roboto" w:cs="Roboto"/>
-          <w:color w:val="212529"/>
-        </w:rPr>
-      </w:pPr>
-      <w:r>
-        <w:rPr>
-          <w:rFonts w:ascii="Roboto" w:eastAsia="Roboto" w:hAnsi="Roboto" w:cs="Roboto"/>
-          <w:color w:val="212529"/>
-        </w:rPr>
-        <w:t>上記の配列を作って、下記のように出力してください。</w:t>
-      </w:r>
-    </w:p>
-    <w:p>
-      <w:pPr>
-        <w:spacing w:line="276" w:lineRule="auto"/>
-        <w:jc w:val="left"/>
-        <w:rPr>
-          <w:rFonts w:ascii="Roboto" w:eastAsia="Roboto" w:hAnsi="Roboto" w:cs="Roboto"/>
-          <w:color w:val="212529"/>
-        </w:rPr>
-      </w:pPr>
-      <w:r>
-        <w:rPr>
-          <w:rFonts w:ascii="Roboto" w:eastAsia="Roboto" w:hAnsi="Roboto" w:cs="Roboto"/>
-          <w:color w:val="212529"/>
-        </w:rPr>
-        <w:t>Toyota</w:t>
-      </w:r>
-      <w:r>
-        <w:rPr>
-          <w:rFonts w:ascii="Roboto" w:eastAsia="Roboto" w:hAnsi="Roboto" w:cs="Roboto"/>
-          <w:color w:val="212529"/>
-        </w:rPr>
-        <w:t xml:space="preserve"> </w:t>
-      </w:r>
-    </w:p>
-    <w:p>
-      <w:pPr>
-        <w:spacing w:line="276" w:lineRule="auto"/>
-        <w:jc w:val="left"/>
-        <w:rPr>
-          <w:rFonts w:ascii="Roboto" w:eastAsia="Roboto" w:hAnsi="Roboto" w:cs="Roboto"/>
-          <w:color w:val="212529"/>
-        </w:rPr>
-      </w:pPr>
-      <w:r>
-        <w:rPr>
-          <w:rFonts w:ascii="Roboto" w:eastAsia="Roboto" w:hAnsi="Roboto" w:cs="Roboto"/>
-          <w:color w:val="212529"/>
-        </w:rPr>
-        <w:t>Honda</w:t>
-      </w:r>
-    </w:p>
-    <w:p>
-      <w:pPr>
-        <w:spacing w:line="276" w:lineRule="auto"/>
-        <w:jc w:val="left"/>
-        <w:rPr>
-          <w:rFonts w:ascii="Roboto" w:eastAsia="Roboto" w:hAnsi="Roboto" w:cs="Roboto"/>
-          <w:color w:val="212529"/>
-        </w:rPr>
-      </w:pPr>
-      <w:r>
-        <w:rPr>
-          <w:rFonts w:ascii="Roboto" w:eastAsia="Roboto" w:hAnsi="Roboto" w:cs="Roboto"/>
-          <w:color w:val="212529"/>
-        </w:rPr>
-        <w:t>Subaru</w:t>
-      </w:r>
-      <w:r>
-        <w:rPr>
-          <w:rFonts w:ascii="Roboto" w:eastAsia="Roboto" w:hAnsi="Roboto" w:cs="Roboto"/>
-          <w:color w:val="212529"/>
-        </w:rPr>
-        <w:t xml:space="preserve"> </w:t>
-      </w:r>
-    </w:p>
-    <w:p>
-      <w:pPr>
-        <w:spacing w:line="276" w:lineRule="auto"/>
-        <w:jc w:val="left"/>
-        <w:rPr>
-          <w:rFonts w:ascii="Roboto" w:eastAsia="Roboto" w:hAnsi="Roboto" w:cs="Roboto"/>
-          <w:color w:val="212529"/>
-        </w:rPr>
-      </w:pPr>
-      <w:r>
-        <w:rPr>
-          <w:rFonts w:ascii="Roboto" w:eastAsia="Roboto" w:hAnsi="Roboto" w:cs="Roboto"/>
-          <w:color w:val="212529"/>
-        </w:rPr>
-        <w:t>Nissan</w:t>
-      </w:r>
     </w:p>
     <w:sectPr>
       <w:pgSz w:w="11906" w:h="16838"/>
